--- a/debt analysis.docx
+++ b/debt analysis.docx
@@ -1,19 +1,34 @@
 
 <file path=word/document.xml><?xml version="1.0" encoding="utf-8"?>
-<w:document xmlns:wpc="http://schemas.microsoft.com/office/word/2010/wordprocessingCanvas" xmlns:cx="http://schemas.microsoft.com/office/drawing/2014/chartex" xmlns:cx1="http://schemas.microsoft.com/office/drawing/2015/9/8/chartex" xmlns:cx2="http://schemas.microsoft.com/office/drawing/2015/10/21/chartex" xmlns:cx3="http://schemas.microsoft.com/office/drawing/2016/5/9/chartex" xmlns:cx4="http://schemas.microsoft.com/office/drawing/2016/5/10/chartex" xmlns:cx5="http://schemas.microsoft.com/office/drawing/2016/5/11/chartex" xmlns:cx6="http://schemas.microsoft.com/office/drawing/2016/5/12/chartex" xmlns:cx7="http://schemas.microsoft.com/office/drawing/2016/5/13/chartex" xmlns:cx8="http://schemas.microsoft.com/office/drawing/2016/5/14/chartex" xmlns:mc="http://schemas.openxmlformats.org/markup-compatibility/2006" xmlns:aink="http://schemas.microsoft.com/office/drawing/2016/ink" xmlns:am3d="http://schemas.microsoft.com/office/drawing/2017/model3d" xmlns:o="urn:schemas-microsoft-com:office:office" xmlns:oel="http://schemas.microsoft.com/office/2019/extlst" xmlns:r="http://schemas.openxmlformats.org/officeDocument/2006/relationships" xmlns:m="http://schemas.openxmlformats.org/officeDocument/2006/math" xmlns:v="urn:schemas-microsoft-com:vml" xmlns:wp14="http://schemas.microsoft.com/office/word/2010/wordprocessingDrawing" xmlns:wp="http://schemas.openxmlformats.org/drawingml/2006/wordprocessingDrawing" xmlns:w10="urn:schemas-microsoft-com:office:word" xmlns:w="http://schemas.openxmlformats.org/wordprocessingml/2006/main" xmlns:w14="http://schemas.microsoft.com/office/word/2010/wordml" xmlns:w15="http://schemas.microsoft.com/office/word/2012/wordml" xmlns:w16cex="http://schemas.microsoft.com/office/word/2018/wordml/cex" xmlns:w16cid="http://schemas.microsoft.com/office/word/2016/wordml/cid" xmlns:w16="http://schemas.microsoft.com/office/word/2018/wordml" xmlns:w16du="http://schemas.microsoft.com/office/word/2023/wordml/word16du" xmlns:w16sdtdh="http://schemas.microsoft.com/office/word/2020/wordml/sdtdatahash" xmlns:w16se="http://schemas.microsoft.com/office/word/2015/wordml/symex" xmlns:wpg="http://schemas.microsoft.com/office/word/2010/wordprocessingGroup" xmlns:wpi="http://schemas.microsoft.com/office/word/2010/wordprocessingInk" xmlns:wne="http://schemas.microsoft.com/office/word/2006/wordml" xmlns:wps="http://schemas.microsoft.com/office/word/2010/wordprocessingShape" mc:Ignorable="w14 w15 w16se w16cid w16 w16cex w16sdtdh w16du wp14">
+<w:document xmlns:o="urn:schemas-microsoft-com:office:office" xmlns:r="http://schemas.openxmlformats.org/officeDocument/2006/relationships" xmlns:v="urn:schemas-microsoft-com:vml" xmlns:w="http://schemas.openxmlformats.org/wordprocessingml/2006/main" xmlns:w10="urn:schemas-microsoft-com:office:word" xmlns:wp="http://schemas.openxmlformats.org/drawingml/2006/wordprocessingDrawing" xmlns:wps="http://schemas.microsoft.com/office/word/2010/wordprocessingShape" xmlns:wpg="http://schemas.microsoft.com/office/word/2010/wordprocessingGroup" xmlns:mc="http://schemas.openxmlformats.org/markup-compatibility/2006" xmlns:wp14="http://schemas.microsoft.com/office/word/2010/wordprocessingDrawing" xmlns:w14="http://schemas.microsoft.com/office/word/2010/wordml" xmlns:w15="http://schemas.microsoft.com/office/word/2012/wordml" mc:Ignorable="w14 wp14 w15">
   <w:body>
     <w:p>
-      <w:r>
-        <w:t>An Analysis of Kenyan Debt Trends and Sustainability from September 1999 to December 2021"</w:t>
-      </w:r>
-    </w:p>
-    <w:p>
-      <w:r>
+      <w:pPr>
+        <w:pStyle w:val="Normal"/>
+        <w:rPr/>
+      </w:pPr>
+      <w:r>
+        <w:rPr/>
+        <w:t xml:space="preserve">An Analysis of Kenyan Debt Trends and Sustainability from September 1999 to December 2021". </w:t>
+      </w:r>
+      <w:r>
+        <w:rPr/>
+        <w:t xml:space="preserve">We need to do this ASAP. </w:t>
+      </w:r>
+    </w:p>
+    <w:p>
+      <w:pPr>
+        <w:pStyle w:val="Normal"/>
+        <w:rPr/>
+      </w:pPr>
+      <w:r>
+        <w:rPr/>
         <w:t>Kenya's debt levels have been a growing concern, with both domestic and external debt contributing significantly to the country's financial obligations. Understanding the trends, composition, and sustainability of this debt is crucial for economic planning and policy formulation. However, there is a need for a comprehensive analysis that provides insights into the debt dynamics, evaluates the impact of government policies, and forecasts future debt levels. This project aims to address these needs by analyzing Kenyan debt data from September 1999 to December 2021, identifying key trends, assessing debt sustainability, and offering actionable recommendations for managing debt effectively.</w:t>
       </w:r>
     </w:p>
     <w:p>
       <w:pPr>
+        <w:pStyle w:val="Normal"/>
         <w:rPr>
           <w:b/>
           <w:bCs/>
@@ -29,6 +44,7 @@
     </w:p>
     <w:p>
       <w:pPr>
+        <w:pStyle w:val="Normal"/>
         <w:rPr>
           <w:b/>
           <w:bCs/>
@@ -44,28 +60,35 @@
     </w:p>
     <w:p>
       <w:pPr>
+        <w:pStyle w:val="Normal"/>
         <w:numPr>
           <w:ilvl w:val="0"/>
           <w:numId w:val="1"/>
         </w:numPr>
-      </w:pPr>
-      <w:r>
+        <w:rPr/>
+      </w:pPr>
+      <w:r>
+        <w:rPr/>
         <w:t>Analyze the trends in domestic debt, external debt, and total debt over time.</w:t>
       </w:r>
     </w:p>
     <w:p>
       <w:pPr>
+        <w:pStyle w:val="Normal"/>
         <w:numPr>
           <w:ilvl w:val="0"/>
           <w:numId w:val="1"/>
         </w:numPr>
-      </w:pPr>
-      <w:r>
+        <w:rPr/>
+      </w:pPr>
+      <w:r>
+        <w:rPr/>
         <w:t>Identify any patterns, seasonal variations, or significant changes in debt levels.</w:t>
       </w:r>
     </w:p>
     <w:p>
       <w:pPr>
+        <w:pStyle w:val="Normal"/>
         <w:rPr>
           <w:b/>
           <w:bCs/>
@@ -81,28 +104,35 @@
     </w:p>
     <w:p>
       <w:pPr>
+        <w:pStyle w:val="Normal"/>
         <w:numPr>
           <w:ilvl w:val="0"/>
           <w:numId w:val="2"/>
         </w:numPr>
-      </w:pPr>
-      <w:r>
+        <w:rPr/>
+      </w:pPr>
+      <w:r>
+        <w:rPr/>
         <w:t>Assess the proportion of domestic versus external debt.</w:t>
       </w:r>
     </w:p>
     <w:p>
       <w:pPr>
+        <w:pStyle w:val="Normal"/>
         <w:numPr>
           <w:ilvl w:val="0"/>
           <w:numId w:val="2"/>
         </w:numPr>
-      </w:pPr>
-      <w:r>
+        <w:rPr/>
+      </w:pPr>
+      <w:r>
+        <w:rPr/>
         <w:t>Examine how the composition of debt has changed over time.</w:t>
       </w:r>
     </w:p>
     <w:p>
       <w:pPr>
+        <w:pStyle w:val="Normal"/>
         <w:rPr>
           <w:b/>
           <w:bCs/>
@@ -118,28 +148,35 @@
     </w:p>
     <w:p>
       <w:pPr>
+        <w:pStyle w:val="Normal"/>
         <w:numPr>
           <w:ilvl w:val="0"/>
           <w:numId w:val="3"/>
         </w:numPr>
-      </w:pPr>
-      <w:r>
+        <w:rPr/>
+      </w:pPr>
+      <w:r>
+        <w:rPr/>
         <w:t>Calculate the growth rates of domestic debt, external debt, and total debt.</w:t>
       </w:r>
     </w:p>
     <w:p>
       <w:pPr>
+        <w:pStyle w:val="Normal"/>
         <w:numPr>
           <w:ilvl w:val="0"/>
           <w:numId w:val="3"/>
         </w:numPr>
-      </w:pPr>
-      <w:r>
+        <w:rPr/>
+      </w:pPr>
+      <w:r>
+        <w:rPr/>
         <w:t>Identify periods of rapid increase or decrease in debt levels.</w:t>
       </w:r>
     </w:p>
     <w:p>
       <w:pPr>
+        <w:pStyle w:val="Normal"/>
         <w:rPr>
           <w:b/>
           <w:bCs/>
@@ -155,28 +192,35 @@
     </w:p>
     <w:p>
       <w:pPr>
+        <w:pStyle w:val="Normal"/>
         <w:numPr>
           <w:ilvl w:val="0"/>
           <w:numId w:val="4"/>
         </w:numPr>
-      </w:pPr>
-      <w:r>
+        <w:rPr/>
+      </w:pPr>
+      <w:r>
+        <w:rPr/>
         <w:t>Investigate the correlation between domestic and external debt.</w:t>
       </w:r>
     </w:p>
     <w:p>
       <w:pPr>
+        <w:pStyle w:val="Normal"/>
         <w:numPr>
           <w:ilvl w:val="0"/>
           <w:numId w:val="4"/>
         </w:numPr>
-      </w:pPr>
-      <w:r>
+        <w:rPr/>
+      </w:pPr>
+      <w:r>
+        <w:rPr/>
         <w:t>Explore if changes in one type of debt influence the other.</w:t>
       </w:r>
     </w:p>
     <w:p>
       <w:pPr>
+        <w:pStyle w:val="Normal"/>
         <w:rPr>
           <w:b/>
           <w:bCs/>
@@ -192,28 +236,35 @@
     </w:p>
     <w:p>
       <w:pPr>
+        <w:pStyle w:val="Normal"/>
         <w:numPr>
           <w:ilvl w:val="0"/>
           <w:numId w:val="5"/>
         </w:numPr>
-      </w:pPr>
-      <w:r>
+        <w:rPr/>
+      </w:pPr>
+      <w:r>
+        <w:rPr/>
         <w:t>Assess the sustainability of the debt levels based on economic indicators (e.g., GDP, government revenue).</w:t>
       </w:r>
     </w:p>
     <w:p>
       <w:pPr>
+        <w:pStyle w:val="Normal"/>
         <w:numPr>
           <w:ilvl w:val="0"/>
           <w:numId w:val="5"/>
         </w:numPr>
-      </w:pPr>
-      <w:r>
+        <w:rPr/>
+      </w:pPr>
+      <w:r>
+        <w:rPr/>
         <w:t>Evaluate the debt-to-GDP ratio and its implications for economic stability.</w:t>
       </w:r>
     </w:p>
     <w:p>
       <w:pPr>
+        <w:pStyle w:val="Normal"/>
         <w:rPr>
           <w:b/>
           <w:bCs/>
@@ -229,28 +280,35 @@
     </w:p>
     <w:p>
       <w:pPr>
+        <w:pStyle w:val="Normal"/>
         <w:numPr>
           <w:ilvl w:val="0"/>
           <w:numId w:val="6"/>
         </w:numPr>
-      </w:pPr>
-      <w:r>
+        <w:rPr/>
+      </w:pPr>
+      <w:r>
+        <w:rPr/>
         <w:t>Analyze the impact of government policies or external factors on debt levels.</w:t>
       </w:r>
     </w:p>
     <w:p>
       <w:pPr>
+        <w:pStyle w:val="Normal"/>
         <w:numPr>
           <w:ilvl w:val="0"/>
           <w:numId w:val="6"/>
         </w:numPr>
-      </w:pPr>
-      <w:r>
+        <w:rPr/>
+      </w:pPr>
+      <w:r>
+        <w:rPr/>
         <w:t>Identify any significant events or policy changes that correlate with changes in debt.</w:t>
       </w:r>
     </w:p>
     <w:p>
       <w:pPr>
+        <w:pStyle w:val="Normal"/>
         <w:rPr>
           <w:b/>
           <w:bCs/>
@@ -266,28 +324,35 @@
     </w:p>
     <w:p>
       <w:pPr>
+        <w:pStyle w:val="Normal"/>
         <w:numPr>
           <w:ilvl w:val="0"/>
           <w:numId w:val="7"/>
         </w:numPr>
-      </w:pPr>
-      <w:r>
+        <w:rPr/>
+      </w:pPr>
+      <w:r>
+        <w:rPr/>
         <w:t>Develop models to forecast future debt levels based on historical data.</w:t>
       </w:r>
     </w:p>
     <w:p>
       <w:pPr>
+        <w:pStyle w:val="Normal"/>
         <w:numPr>
           <w:ilvl w:val="0"/>
           <w:numId w:val="7"/>
         </w:numPr>
-      </w:pPr>
-      <w:r>
+        <w:rPr/>
+      </w:pPr>
+      <w:r>
+        <w:rPr/>
         <w:t>Provide projections for short-term and long-term debt trends.</w:t>
       </w:r>
     </w:p>
     <w:p>
       <w:pPr>
+        <w:pStyle w:val="Normal"/>
         <w:rPr>
           <w:b/>
           <w:bCs/>
@@ -298,34 +363,40 @@
           <w:b/>
           <w:bCs/>
         </w:rPr>
-        <w:lastRenderedPageBreak/>
         <w:t>Comparative Analysis</w:t>
       </w:r>
     </w:p>
     <w:p>
       <w:pPr>
+        <w:pStyle w:val="Normal"/>
         <w:numPr>
           <w:ilvl w:val="0"/>
           <w:numId w:val="8"/>
         </w:numPr>
-      </w:pPr>
-      <w:r>
+        <w:rPr/>
+      </w:pPr>
+      <w:r>
+        <w:rPr/>
         <w:t>Compare Kenya’s debt trends with other similar countries in the region.</w:t>
       </w:r>
     </w:p>
     <w:p>
       <w:pPr>
+        <w:pStyle w:val="Normal"/>
         <w:numPr>
           <w:ilvl w:val="0"/>
           <w:numId w:val="8"/>
         </w:numPr>
-      </w:pPr>
-      <w:r>
+        <w:rPr/>
+      </w:pPr>
+      <w:r>
+        <w:rPr/>
         <w:t>Benchmark Kenya’s debt metrics against international standards.</w:t>
       </w:r>
     </w:p>
     <w:p>
       <w:pPr>
+        <w:pStyle w:val="Normal"/>
         <w:rPr>
           <w:b/>
           <w:bCs/>
@@ -341,28 +412,35 @@
     </w:p>
     <w:p>
       <w:pPr>
+        <w:pStyle w:val="Normal"/>
         <w:numPr>
           <w:ilvl w:val="0"/>
           <w:numId w:val="9"/>
         </w:numPr>
-      </w:pPr>
-      <w:r>
+        <w:rPr/>
+      </w:pPr>
+      <w:r>
+        <w:rPr/>
         <w:t>Create visualizations (e.g., line charts, bar graphs) to effectively communicate findings.</w:t>
       </w:r>
     </w:p>
     <w:p>
       <w:pPr>
+        <w:pStyle w:val="Normal"/>
         <w:numPr>
           <w:ilvl w:val="0"/>
           <w:numId w:val="9"/>
         </w:numPr>
-      </w:pPr>
-      <w:r>
+        <w:rPr/>
+      </w:pPr>
+      <w:r>
+        <w:rPr/>
         <w:t>Develop interactive dashboards for stakeholders to explore the data.</w:t>
       </w:r>
     </w:p>
     <w:p>
       <w:pPr>
+        <w:pStyle w:val="Normal"/>
         <w:rPr>
           <w:b/>
           <w:bCs/>
@@ -378,43 +456,61 @@
     </w:p>
     <w:p>
       <w:pPr>
+        <w:pStyle w:val="Normal"/>
         <w:numPr>
           <w:ilvl w:val="0"/>
           <w:numId w:val="10"/>
         </w:numPr>
-      </w:pPr>
-      <w:r>
+        <w:rPr/>
+      </w:pPr>
+      <w:r>
+        <w:rPr/>
         <w:t>Provide actionable insights and recommendations for managing debt levels.</w:t>
       </w:r>
     </w:p>
     <w:p>
       <w:pPr>
+        <w:pStyle w:val="Normal"/>
         <w:numPr>
           <w:ilvl w:val="0"/>
           <w:numId w:val="10"/>
         </w:numPr>
-      </w:pPr>
-      <w:r>
+        <w:rPr/>
+      </w:pPr>
+      <w:r>
+        <w:rPr/>
         <w:t>Suggest strategies for improving debt sustainability and reducing financial risks.</w:t>
       </w:r>
     </w:p>
-    <w:p/>
+    <w:p>
+      <w:pPr>
+        <w:pStyle w:val="Normal"/>
+        <w:widowControl/>
+        <w:bidi w:val="0"/>
+        <w:spacing w:lineRule="auto" w:line="259" w:before="0" w:after="160"/>
+        <w:jc w:val="left"/>
+        <w:rPr/>
+      </w:pPr>
+      <w:r>
+        <w:rPr/>
+      </w:r>
+    </w:p>
     <w:sectPr>
+      <w:type w:val="nextPage"/>
       <w:pgSz w:w="12240" w:h="15840"/>
-      <w:pgMar w:top="1440" w:right="1440" w:bottom="1440" w:left="1440" w:header="720" w:footer="720" w:gutter="0"/>
-      <w:cols w:space="720"/>
-      <w:docGrid w:linePitch="360"/>
+      <w:pgMar w:left="1440" w:right="1440" w:gutter="0" w:header="0" w:top="1440" w:footer="0" w:bottom="1440"/>
+      <w:pgNumType w:fmt="decimal"/>
+      <w:formProt w:val="false"/>
+      <w:textDirection w:val="lrTb"/>
+      <w:docGrid w:type="default" w:linePitch="360" w:charSpace="4096"/>
     </w:sectPr>
   </w:body>
 </w:document>
 </file>
 
 <file path=word/numbering.xml><?xml version="1.0" encoding="utf-8"?>
-<w:numbering xmlns:wpc="http://schemas.microsoft.com/office/word/2010/wordprocessingCanvas" xmlns:cx="http://schemas.microsoft.com/office/drawing/2014/chartex" xmlns:cx1="http://schemas.microsoft.com/office/drawing/2015/9/8/chartex" xmlns:cx2="http://schemas.microsoft.com/office/drawing/2015/10/21/chartex" xmlns:cx3="http://schemas.microsoft.com/office/drawing/2016/5/9/chartex" xmlns:cx4="http://schemas.microsoft.com/office/drawing/2016/5/10/chartex" xmlns:cx5="http://schemas.microsoft.com/office/drawing/2016/5/11/chartex" xmlns:cx6="http://schemas.microsoft.com/office/drawing/2016/5/12/chartex" xmlns:cx7="http://schemas.microsoft.com/office/drawing/2016/5/13/chartex" xmlns:cx8="http://schemas.microsoft.com/office/drawing/2016/5/14/chartex" xmlns:mc="http://schemas.openxmlformats.org/markup-compatibility/2006" xmlns:aink="http://schemas.microsoft.com/office/drawing/2016/ink" xmlns:am3d="http://schemas.microsoft.com/office/drawing/2017/model3d" xmlns:o="urn:schemas-microsoft-com:office:office" xmlns:oel="http://schemas.microsoft.com/office/2019/extlst" xmlns:r="http://schemas.openxmlformats.org/officeDocument/2006/relationships" xmlns:m="http://schemas.openxmlformats.org/officeDocument/2006/math" xmlns:v="urn:schemas-microsoft-com:vml" xmlns:wp14="http://schemas.microsoft.com/office/word/2010/wordprocessingDrawing" xmlns:wp="http://schemas.openxmlformats.org/drawingml/2006/wordprocessingDrawing" xmlns:w10="urn:schemas-microsoft-com:office:word" xmlns:w="http://schemas.openxmlformats.org/wordprocessingml/2006/main" xmlns:w14="http://schemas.microsoft.com/office/word/2010/wordml" xmlns:w15="http://schemas.microsoft.com/office/word/2012/wordml" xmlns:w16cex="http://schemas.microsoft.com/office/word/2018/wordml/cex" xmlns:w16cid="http://schemas.microsoft.com/office/word/2016/wordml/cid" xmlns:w16="http://schemas.microsoft.com/office/word/2018/wordml" xmlns:w16du="http://schemas.microsoft.com/office/word/2023/wordml/word16du" xmlns:w16sdtdh="http://schemas.microsoft.com/office/word/2020/wordml/sdtdatahash" xmlns:w16se="http://schemas.microsoft.com/office/word/2015/wordml/symex" xmlns:wpg="http://schemas.microsoft.com/office/word/2010/wordprocessingGroup" xmlns:wpi="http://schemas.microsoft.com/office/word/2010/wordprocessingInk" xmlns:wne="http://schemas.microsoft.com/office/word/2006/wordml" xmlns:wps="http://schemas.microsoft.com/office/word/2010/wordprocessingShape" mc:Ignorable="w14 w15 w16se w16cid w16 w16cex w16sdtdh w16du wp14">
-  <w:abstractNum w:abstractNumId="0" w15:restartNumberingAfterBreak="0">
-    <w:nsid w:val="003A5A4C"/>
-    <w:multiLevelType w:val="multilevel"/>
-    <w:tmpl w:val="97A2C1BE"/>
+<w:numbering xmlns:w="http://schemas.openxmlformats.org/wordprocessingml/2006/main" xmlns:o="urn:schemas-microsoft-com:office:office" xmlns:r="http://schemas.openxmlformats.org/officeDocument/2006/relationships" xmlns:v="urn:schemas-microsoft-com:vml" xmlns:mc="http://schemas.openxmlformats.org/markup-compatibility/2006" xmlns:w14="http://schemas.microsoft.com/office/word/2010/wordml" mc:Ignorable="w14">
+  <w:abstractNum w:abstractNumId="1">
     <w:lvl w:ilvl="0">
       <w:start w:val="1"/>
       <w:numFmt w:val="bullet"/>
@@ -427,11 +523,11 @@
         <w:ind w:left="720" w:hanging="360"/>
       </w:pPr>
       <w:rPr>
-        <w:rFonts w:ascii="Symbol" w:hAnsi="Symbol" w:hint="default"/>
-        <w:sz w:val="20"/>
-      </w:rPr>
-    </w:lvl>
-    <w:lvl w:ilvl="1" w:tentative="1">
+        <w:rFonts w:ascii="Symbol" w:hAnsi="Symbol" w:cs="Symbol" w:hint="default"/>
+        <w:sz w:val="20"/>
+      </w:rPr>
+    </w:lvl>
+    <w:lvl w:ilvl="1">
       <w:start w:val="1"/>
       <w:numFmt w:val="bullet"/>
       <w:lvlText w:val="o"/>
@@ -443,11 +539,11 @@
         <w:ind w:left="1440" w:hanging="360"/>
       </w:pPr>
       <w:rPr>
-        <w:rFonts w:ascii="Courier New" w:hAnsi="Courier New" w:hint="default"/>
-        <w:sz w:val="20"/>
-      </w:rPr>
-    </w:lvl>
-    <w:lvl w:ilvl="2" w:tentative="1">
+        <w:rFonts w:ascii="Courier New" w:hAnsi="Courier New" w:cs="Courier New" w:hint="default"/>
+        <w:sz w:val="20"/>
+      </w:rPr>
+    </w:lvl>
+    <w:lvl w:ilvl="2">
       <w:start w:val="1"/>
       <w:numFmt w:val="bullet"/>
       <w:lvlText w:val=""/>
@@ -459,11 +555,11 @@
         <w:ind w:left="2160" w:hanging="360"/>
       </w:pPr>
       <w:rPr>
-        <w:rFonts w:ascii="Wingdings" w:hAnsi="Wingdings" w:hint="default"/>
-        <w:sz w:val="20"/>
-      </w:rPr>
-    </w:lvl>
-    <w:lvl w:ilvl="3" w:tentative="1">
+        <w:rFonts w:ascii="Wingdings" w:hAnsi="Wingdings" w:cs="Wingdings" w:hint="default"/>
+        <w:sz w:val="20"/>
+      </w:rPr>
+    </w:lvl>
+    <w:lvl w:ilvl="3">
       <w:start w:val="1"/>
       <w:numFmt w:val="bullet"/>
       <w:lvlText w:val=""/>
@@ -475,11 +571,11 @@
         <w:ind w:left="2880" w:hanging="360"/>
       </w:pPr>
       <w:rPr>
-        <w:rFonts w:ascii="Wingdings" w:hAnsi="Wingdings" w:hint="default"/>
-        <w:sz w:val="20"/>
-      </w:rPr>
-    </w:lvl>
-    <w:lvl w:ilvl="4" w:tentative="1">
+        <w:rFonts w:ascii="Wingdings" w:hAnsi="Wingdings" w:cs="Wingdings" w:hint="default"/>
+        <w:sz w:val="20"/>
+      </w:rPr>
+    </w:lvl>
+    <w:lvl w:ilvl="4">
       <w:start w:val="1"/>
       <w:numFmt w:val="bullet"/>
       <w:lvlText w:val=""/>
@@ -491,11 +587,11 @@
         <w:ind w:left="3600" w:hanging="360"/>
       </w:pPr>
       <w:rPr>
-        <w:rFonts w:ascii="Wingdings" w:hAnsi="Wingdings" w:hint="default"/>
-        <w:sz w:val="20"/>
-      </w:rPr>
-    </w:lvl>
-    <w:lvl w:ilvl="5" w:tentative="1">
+        <w:rFonts w:ascii="Wingdings" w:hAnsi="Wingdings" w:cs="Wingdings" w:hint="default"/>
+        <w:sz w:val="20"/>
+      </w:rPr>
+    </w:lvl>
+    <w:lvl w:ilvl="5">
       <w:start w:val="1"/>
       <w:numFmt w:val="bullet"/>
       <w:lvlText w:val=""/>
@@ -507,11 +603,11 @@
         <w:ind w:left="4320" w:hanging="360"/>
       </w:pPr>
       <w:rPr>
-        <w:rFonts w:ascii="Wingdings" w:hAnsi="Wingdings" w:hint="default"/>
-        <w:sz w:val="20"/>
-      </w:rPr>
-    </w:lvl>
-    <w:lvl w:ilvl="6" w:tentative="1">
+        <w:rFonts w:ascii="Wingdings" w:hAnsi="Wingdings" w:cs="Wingdings" w:hint="default"/>
+        <w:sz w:val="20"/>
+      </w:rPr>
+    </w:lvl>
+    <w:lvl w:ilvl="6">
       <w:start w:val="1"/>
       <w:numFmt w:val="bullet"/>
       <w:lvlText w:val=""/>
@@ -523,11 +619,11 @@
         <w:ind w:left="5040" w:hanging="360"/>
       </w:pPr>
       <w:rPr>
-        <w:rFonts w:ascii="Wingdings" w:hAnsi="Wingdings" w:hint="default"/>
-        <w:sz w:val="20"/>
-      </w:rPr>
-    </w:lvl>
-    <w:lvl w:ilvl="7" w:tentative="1">
+        <w:rFonts w:ascii="Wingdings" w:hAnsi="Wingdings" w:cs="Wingdings" w:hint="default"/>
+        <w:sz w:val="20"/>
+      </w:rPr>
+    </w:lvl>
+    <w:lvl w:ilvl="7">
       <w:start w:val="1"/>
       <w:numFmt w:val="bullet"/>
       <w:lvlText w:val=""/>
@@ -539,11 +635,11 @@
         <w:ind w:left="5760" w:hanging="360"/>
       </w:pPr>
       <w:rPr>
-        <w:rFonts w:ascii="Wingdings" w:hAnsi="Wingdings" w:hint="default"/>
-        <w:sz w:val="20"/>
-      </w:rPr>
-    </w:lvl>
-    <w:lvl w:ilvl="8" w:tentative="1">
+        <w:rFonts w:ascii="Wingdings" w:hAnsi="Wingdings" w:cs="Wingdings" w:hint="default"/>
+        <w:sz w:val="20"/>
+      </w:rPr>
+    </w:lvl>
+    <w:lvl w:ilvl="8">
       <w:start w:val="1"/>
       <w:numFmt w:val="bullet"/>
       <w:lvlText w:val=""/>
@@ -555,15 +651,12 @@
         <w:ind w:left="6480" w:hanging="360"/>
       </w:pPr>
       <w:rPr>
-        <w:rFonts w:ascii="Wingdings" w:hAnsi="Wingdings" w:hint="default"/>
+        <w:rFonts w:ascii="Wingdings" w:hAnsi="Wingdings" w:cs="Wingdings" w:hint="default"/>
         <w:sz w:val="20"/>
       </w:rPr>
     </w:lvl>
   </w:abstractNum>
-  <w:abstractNum w:abstractNumId="1" w15:restartNumberingAfterBreak="0">
-    <w:nsid w:val="04CD6160"/>
-    <w:multiLevelType w:val="multilevel"/>
-    <w:tmpl w:val="DA88133A"/>
+  <w:abstractNum w:abstractNumId="2">
     <w:lvl w:ilvl="0">
       <w:start w:val="1"/>
       <w:numFmt w:val="bullet"/>
@@ -576,11 +669,11 @@
         <w:ind w:left="720" w:hanging="360"/>
       </w:pPr>
       <w:rPr>
-        <w:rFonts w:ascii="Symbol" w:hAnsi="Symbol" w:hint="default"/>
-        <w:sz w:val="20"/>
-      </w:rPr>
-    </w:lvl>
-    <w:lvl w:ilvl="1" w:tentative="1">
+        <w:rFonts w:ascii="Symbol" w:hAnsi="Symbol" w:cs="Symbol" w:hint="default"/>
+        <w:sz w:val="20"/>
+      </w:rPr>
+    </w:lvl>
+    <w:lvl w:ilvl="1">
       <w:start w:val="1"/>
       <w:numFmt w:val="bullet"/>
       <w:lvlText w:val="o"/>
@@ -592,11 +685,11 @@
         <w:ind w:left="1440" w:hanging="360"/>
       </w:pPr>
       <w:rPr>
-        <w:rFonts w:ascii="Courier New" w:hAnsi="Courier New" w:hint="default"/>
-        <w:sz w:val="20"/>
-      </w:rPr>
-    </w:lvl>
-    <w:lvl w:ilvl="2" w:tentative="1">
+        <w:rFonts w:ascii="Courier New" w:hAnsi="Courier New" w:cs="Courier New" w:hint="default"/>
+        <w:sz w:val="20"/>
+      </w:rPr>
+    </w:lvl>
+    <w:lvl w:ilvl="2">
       <w:start w:val="1"/>
       <w:numFmt w:val="bullet"/>
       <w:lvlText w:val=""/>
@@ -608,11 +701,11 @@
         <w:ind w:left="2160" w:hanging="360"/>
       </w:pPr>
       <w:rPr>
-        <w:rFonts w:ascii="Wingdings" w:hAnsi="Wingdings" w:hint="default"/>
-        <w:sz w:val="20"/>
-      </w:rPr>
-    </w:lvl>
-    <w:lvl w:ilvl="3" w:tentative="1">
+        <w:rFonts w:ascii="Wingdings" w:hAnsi="Wingdings" w:cs="Wingdings" w:hint="default"/>
+        <w:sz w:val="20"/>
+      </w:rPr>
+    </w:lvl>
+    <w:lvl w:ilvl="3">
       <w:start w:val="1"/>
       <w:numFmt w:val="bullet"/>
       <w:lvlText w:val=""/>
@@ -624,11 +717,11 @@
         <w:ind w:left="2880" w:hanging="360"/>
       </w:pPr>
       <w:rPr>
-        <w:rFonts w:ascii="Wingdings" w:hAnsi="Wingdings" w:hint="default"/>
-        <w:sz w:val="20"/>
-      </w:rPr>
-    </w:lvl>
-    <w:lvl w:ilvl="4" w:tentative="1">
+        <w:rFonts w:ascii="Wingdings" w:hAnsi="Wingdings" w:cs="Wingdings" w:hint="default"/>
+        <w:sz w:val="20"/>
+      </w:rPr>
+    </w:lvl>
+    <w:lvl w:ilvl="4">
       <w:start w:val="1"/>
       <w:numFmt w:val="bullet"/>
       <w:lvlText w:val=""/>
@@ -640,11 +733,11 @@
         <w:ind w:left="3600" w:hanging="360"/>
       </w:pPr>
       <w:rPr>
-        <w:rFonts w:ascii="Wingdings" w:hAnsi="Wingdings" w:hint="default"/>
-        <w:sz w:val="20"/>
-      </w:rPr>
-    </w:lvl>
-    <w:lvl w:ilvl="5" w:tentative="1">
+        <w:rFonts w:ascii="Wingdings" w:hAnsi="Wingdings" w:cs="Wingdings" w:hint="default"/>
+        <w:sz w:val="20"/>
+      </w:rPr>
+    </w:lvl>
+    <w:lvl w:ilvl="5">
       <w:start w:val="1"/>
       <w:numFmt w:val="bullet"/>
       <w:lvlText w:val=""/>
@@ -656,11 +749,11 @@
         <w:ind w:left="4320" w:hanging="360"/>
       </w:pPr>
       <w:rPr>
-        <w:rFonts w:ascii="Wingdings" w:hAnsi="Wingdings" w:hint="default"/>
-        <w:sz w:val="20"/>
-      </w:rPr>
-    </w:lvl>
-    <w:lvl w:ilvl="6" w:tentative="1">
+        <w:rFonts w:ascii="Wingdings" w:hAnsi="Wingdings" w:cs="Wingdings" w:hint="default"/>
+        <w:sz w:val="20"/>
+      </w:rPr>
+    </w:lvl>
+    <w:lvl w:ilvl="6">
       <w:start w:val="1"/>
       <w:numFmt w:val="bullet"/>
       <w:lvlText w:val=""/>
@@ -672,11 +765,11 @@
         <w:ind w:left="5040" w:hanging="360"/>
       </w:pPr>
       <w:rPr>
-        <w:rFonts w:ascii="Wingdings" w:hAnsi="Wingdings" w:hint="default"/>
-        <w:sz w:val="20"/>
-      </w:rPr>
-    </w:lvl>
-    <w:lvl w:ilvl="7" w:tentative="1">
+        <w:rFonts w:ascii="Wingdings" w:hAnsi="Wingdings" w:cs="Wingdings" w:hint="default"/>
+        <w:sz w:val="20"/>
+      </w:rPr>
+    </w:lvl>
+    <w:lvl w:ilvl="7">
       <w:start w:val="1"/>
       <w:numFmt w:val="bullet"/>
       <w:lvlText w:val=""/>
@@ -688,11 +781,11 @@
         <w:ind w:left="5760" w:hanging="360"/>
       </w:pPr>
       <w:rPr>
-        <w:rFonts w:ascii="Wingdings" w:hAnsi="Wingdings" w:hint="default"/>
-        <w:sz w:val="20"/>
-      </w:rPr>
-    </w:lvl>
-    <w:lvl w:ilvl="8" w:tentative="1">
+        <w:rFonts w:ascii="Wingdings" w:hAnsi="Wingdings" w:cs="Wingdings" w:hint="default"/>
+        <w:sz w:val="20"/>
+      </w:rPr>
+    </w:lvl>
+    <w:lvl w:ilvl="8">
       <w:start w:val="1"/>
       <w:numFmt w:val="bullet"/>
       <w:lvlText w:val=""/>
@@ -704,15 +797,12 @@
         <w:ind w:left="6480" w:hanging="360"/>
       </w:pPr>
       <w:rPr>
-        <w:rFonts w:ascii="Wingdings" w:hAnsi="Wingdings" w:hint="default"/>
+        <w:rFonts w:ascii="Wingdings" w:hAnsi="Wingdings" w:cs="Wingdings" w:hint="default"/>
         <w:sz w:val="20"/>
       </w:rPr>
     </w:lvl>
   </w:abstractNum>
-  <w:abstractNum w:abstractNumId="2" w15:restartNumberingAfterBreak="0">
-    <w:nsid w:val="15F1652E"/>
-    <w:multiLevelType w:val="multilevel"/>
-    <w:tmpl w:val="B3822524"/>
+  <w:abstractNum w:abstractNumId="3">
     <w:lvl w:ilvl="0">
       <w:start w:val="1"/>
       <w:numFmt w:val="bullet"/>
@@ -725,11 +815,11 @@
         <w:ind w:left="720" w:hanging="360"/>
       </w:pPr>
       <w:rPr>
-        <w:rFonts w:ascii="Symbol" w:hAnsi="Symbol" w:hint="default"/>
-        <w:sz w:val="20"/>
-      </w:rPr>
-    </w:lvl>
-    <w:lvl w:ilvl="1" w:tentative="1">
+        <w:rFonts w:ascii="Symbol" w:hAnsi="Symbol" w:cs="Symbol" w:hint="default"/>
+        <w:sz w:val="20"/>
+      </w:rPr>
+    </w:lvl>
+    <w:lvl w:ilvl="1">
       <w:start w:val="1"/>
       <w:numFmt w:val="bullet"/>
       <w:lvlText w:val="o"/>
@@ -741,11 +831,11 @@
         <w:ind w:left="1440" w:hanging="360"/>
       </w:pPr>
       <w:rPr>
-        <w:rFonts w:ascii="Courier New" w:hAnsi="Courier New" w:hint="default"/>
-        <w:sz w:val="20"/>
-      </w:rPr>
-    </w:lvl>
-    <w:lvl w:ilvl="2" w:tentative="1">
+        <w:rFonts w:ascii="Courier New" w:hAnsi="Courier New" w:cs="Courier New" w:hint="default"/>
+        <w:sz w:val="20"/>
+      </w:rPr>
+    </w:lvl>
+    <w:lvl w:ilvl="2">
       <w:start w:val="1"/>
       <w:numFmt w:val="bullet"/>
       <w:lvlText w:val=""/>
@@ -757,11 +847,11 @@
         <w:ind w:left="2160" w:hanging="360"/>
       </w:pPr>
       <w:rPr>
-        <w:rFonts w:ascii="Wingdings" w:hAnsi="Wingdings" w:hint="default"/>
-        <w:sz w:val="20"/>
-      </w:rPr>
-    </w:lvl>
-    <w:lvl w:ilvl="3" w:tentative="1">
+        <w:rFonts w:ascii="Wingdings" w:hAnsi="Wingdings" w:cs="Wingdings" w:hint="default"/>
+        <w:sz w:val="20"/>
+      </w:rPr>
+    </w:lvl>
+    <w:lvl w:ilvl="3">
       <w:start w:val="1"/>
       <w:numFmt w:val="bullet"/>
       <w:lvlText w:val=""/>
@@ -773,11 +863,11 @@
         <w:ind w:left="2880" w:hanging="360"/>
       </w:pPr>
       <w:rPr>
-        <w:rFonts w:ascii="Wingdings" w:hAnsi="Wingdings" w:hint="default"/>
-        <w:sz w:val="20"/>
-      </w:rPr>
-    </w:lvl>
-    <w:lvl w:ilvl="4" w:tentative="1">
+        <w:rFonts w:ascii="Wingdings" w:hAnsi="Wingdings" w:cs="Wingdings" w:hint="default"/>
+        <w:sz w:val="20"/>
+      </w:rPr>
+    </w:lvl>
+    <w:lvl w:ilvl="4">
       <w:start w:val="1"/>
       <w:numFmt w:val="bullet"/>
       <w:lvlText w:val=""/>
@@ -789,11 +879,11 @@
         <w:ind w:left="3600" w:hanging="360"/>
       </w:pPr>
       <w:rPr>
-        <w:rFonts w:ascii="Wingdings" w:hAnsi="Wingdings" w:hint="default"/>
-        <w:sz w:val="20"/>
-      </w:rPr>
-    </w:lvl>
-    <w:lvl w:ilvl="5" w:tentative="1">
+        <w:rFonts w:ascii="Wingdings" w:hAnsi="Wingdings" w:cs="Wingdings" w:hint="default"/>
+        <w:sz w:val="20"/>
+      </w:rPr>
+    </w:lvl>
+    <w:lvl w:ilvl="5">
       <w:start w:val="1"/>
       <w:numFmt w:val="bullet"/>
       <w:lvlText w:val=""/>
@@ -805,11 +895,11 @@
         <w:ind w:left="4320" w:hanging="360"/>
       </w:pPr>
       <w:rPr>
-        <w:rFonts w:ascii="Wingdings" w:hAnsi="Wingdings" w:hint="default"/>
-        <w:sz w:val="20"/>
-      </w:rPr>
-    </w:lvl>
-    <w:lvl w:ilvl="6" w:tentative="1">
+        <w:rFonts w:ascii="Wingdings" w:hAnsi="Wingdings" w:cs="Wingdings" w:hint="default"/>
+        <w:sz w:val="20"/>
+      </w:rPr>
+    </w:lvl>
+    <w:lvl w:ilvl="6">
       <w:start w:val="1"/>
       <w:numFmt w:val="bullet"/>
       <w:lvlText w:val=""/>
@@ -821,11 +911,11 @@
         <w:ind w:left="5040" w:hanging="360"/>
       </w:pPr>
       <w:rPr>
-        <w:rFonts w:ascii="Wingdings" w:hAnsi="Wingdings" w:hint="default"/>
-        <w:sz w:val="20"/>
-      </w:rPr>
-    </w:lvl>
-    <w:lvl w:ilvl="7" w:tentative="1">
+        <w:rFonts w:ascii="Wingdings" w:hAnsi="Wingdings" w:cs="Wingdings" w:hint="default"/>
+        <w:sz w:val="20"/>
+      </w:rPr>
+    </w:lvl>
+    <w:lvl w:ilvl="7">
       <w:start w:val="1"/>
       <w:numFmt w:val="bullet"/>
       <w:lvlText w:val=""/>
@@ -837,11 +927,11 @@
         <w:ind w:left="5760" w:hanging="360"/>
       </w:pPr>
       <w:rPr>
-        <w:rFonts w:ascii="Wingdings" w:hAnsi="Wingdings" w:hint="default"/>
-        <w:sz w:val="20"/>
-      </w:rPr>
-    </w:lvl>
-    <w:lvl w:ilvl="8" w:tentative="1">
+        <w:rFonts w:ascii="Wingdings" w:hAnsi="Wingdings" w:cs="Wingdings" w:hint="default"/>
+        <w:sz w:val="20"/>
+      </w:rPr>
+    </w:lvl>
+    <w:lvl w:ilvl="8">
       <w:start w:val="1"/>
       <w:numFmt w:val="bullet"/>
       <w:lvlText w:val=""/>
@@ -853,15 +943,12 @@
         <w:ind w:left="6480" w:hanging="360"/>
       </w:pPr>
       <w:rPr>
-        <w:rFonts w:ascii="Wingdings" w:hAnsi="Wingdings" w:hint="default"/>
+        <w:rFonts w:ascii="Wingdings" w:hAnsi="Wingdings" w:cs="Wingdings" w:hint="default"/>
         <w:sz w:val="20"/>
       </w:rPr>
     </w:lvl>
   </w:abstractNum>
-  <w:abstractNum w:abstractNumId="3" w15:restartNumberingAfterBreak="0">
-    <w:nsid w:val="17903014"/>
-    <w:multiLevelType w:val="multilevel"/>
-    <w:tmpl w:val="36CA6506"/>
+  <w:abstractNum w:abstractNumId="4">
     <w:lvl w:ilvl="0">
       <w:start w:val="1"/>
       <w:numFmt w:val="bullet"/>
@@ -874,11 +961,11 @@
         <w:ind w:left="720" w:hanging="360"/>
       </w:pPr>
       <w:rPr>
-        <w:rFonts w:ascii="Symbol" w:hAnsi="Symbol" w:hint="default"/>
-        <w:sz w:val="20"/>
-      </w:rPr>
-    </w:lvl>
-    <w:lvl w:ilvl="1" w:tentative="1">
+        <w:rFonts w:ascii="Symbol" w:hAnsi="Symbol" w:cs="Symbol" w:hint="default"/>
+        <w:sz w:val="20"/>
+      </w:rPr>
+    </w:lvl>
+    <w:lvl w:ilvl="1">
       <w:start w:val="1"/>
       <w:numFmt w:val="bullet"/>
       <w:lvlText w:val="o"/>
@@ -890,11 +977,11 @@
         <w:ind w:left="1440" w:hanging="360"/>
       </w:pPr>
       <w:rPr>
-        <w:rFonts w:ascii="Courier New" w:hAnsi="Courier New" w:hint="default"/>
-        <w:sz w:val="20"/>
-      </w:rPr>
-    </w:lvl>
-    <w:lvl w:ilvl="2" w:tentative="1">
+        <w:rFonts w:ascii="Courier New" w:hAnsi="Courier New" w:cs="Courier New" w:hint="default"/>
+        <w:sz w:val="20"/>
+      </w:rPr>
+    </w:lvl>
+    <w:lvl w:ilvl="2">
       <w:start w:val="1"/>
       <w:numFmt w:val="bullet"/>
       <w:lvlText w:val=""/>
@@ -906,11 +993,11 @@
         <w:ind w:left="2160" w:hanging="360"/>
       </w:pPr>
       <w:rPr>
-        <w:rFonts w:ascii="Wingdings" w:hAnsi="Wingdings" w:hint="default"/>
-        <w:sz w:val="20"/>
-      </w:rPr>
-    </w:lvl>
-    <w:lvl w:ilvl="3" w:tentative="1">
+        <w:rFonts w:ascii="Wingdings" w:hAnsi="Wingdings" w:cs="Wingdings" w:hint="default"/>
+        <w:sz w:val="20"/>
+      </w:rPr>
+    </w:lvl>
+    <w:lvl w:ilvl="3">
       <w:start w:val="1"/>
       <w:numFmt w:val="bullet"/>
       <w:lvlText w:val=""/>
@@ -922,11 +1009,11 @@
         <w:ind w:left="2880" w:hanging="360"/>
       </w:pPr>
       <w:rPr>
-        <w:rFonts w:ascii="Wingdings" w:hAnsi="Wingdings" w:hint="default"/>
-        <w:sz w:val="20"/>
-      </w:rPr>
-    </w:lvl>
-    <w:lvl w:ilvl="4" w:tentative="1">
+        <w:rFonts w:ascii="Wingdings" w:hAnsi="Wingdings" w:cs="Wingdings" w:hint="default"/>
+        <w:sz w:val="20"/>
+      </w:rPr>
+    </w:lvl>
+    <w:lvl w:ilvl="4">
       <w:start w:val="1"/>
       <w:numFmt w:val="bullet"/>
       <w:lvlText w:val=""/>
@@ -938,11 +1025,11 @@
         <w:ind w:left="3600" w:hanging="360"/>
       </w:pPr>
       <w:rPr>
-        <w:rFonts w:ascii="Wingdings" w:hAnsi="Wingdings" w:hint="default"/>
-        <w:sz w:val="20"/>
-      </w:rPr>
-    </w:lvl>
-    <w:lvl w:ilvl="5" w:tentative="1">
+        <w:rFonts w:ascii="Wingdings" w:hAnsi="Wingdings" w:cs="Wingdings" w:hint="default"/>
+        <w:sz w:val="20"/>
+      </w:rPr>
+    </w:lvl>
+    <w:lvl w:ilvl="5">
       <w:start w:val="1"/>
       <w:numFmt w:val="bullet"/>
       <w:lvlText w:val=""/>
@@ -954,11 +1041,11 @@
         <w:ind w:left="4320" w:hanging="360"/>
       </w:pPr>
       <w:rPr>
-        <w:rFonts w:ascii="Wingdings" w:hAnsi="Wingdings" w:hint="default"/>
-        <w:sz w:val="20"/>
-      </w:rPr>
-    </w:lvl>
-    <w:lvl w:ilvl="6" w:tentative="1">
+        <w:rFonts w:ascii="Wingdings" w:hAnsi="Wingdings" w:cs="Wingdings" w:hint="default"/>
+        <w:sz w:val="20"/>
+      </w:rPr>
+    </w:lvl>
+    <w:lvl w:ilvl="6">
       <w:start w:val="1"/>
       <w:numFmt w:val="bullet"/>
       <w:lvlText w:val=""/>
@@ -970,11 +1057,11 @@
         <w:ind w:left="5040" w:hanging="360"/>
       </w:pPr>
       <w:rPr>
-        <w:rFonts w:ascii="Wingdings" w:hAnsi="Wingdings" w:hint="default"/>
-        <w:sz w:val="20"/>
-      </w:rPr>
-    </w:lvl>
-    <w:lvl w:ilvl="7" w:tentative="1">
+        <w:rFonts w:ascii="Wingdings" w:hAnsi="Wingdings" w:cs="Wingdings" w:hint="default"/>
+        <w:sz w:val="20"/>
+      </w:rPr>
+    </w:lvl>
+    <w:lvl w:ilvl="7">
       <w:start w:val="1"/>
       <w:numFmt w:val="bullet"/>
       <w:lvlText w:val=""/>
@@ -986,11 +1073,11 @@
         <w:ind w:left="5760" w:hanging="360"/>
       </w:pPr>
       <w:rPr>
-        <w:rFonts w:ascii="Wingdings" w:hAnsi="Wingdings" w:hint="default"/>
-        <w:sz w:val="20"/>
-      </w:rPr>
-    </w:lvl>
-    <w:lvl w:ilvl="8" w:tentative="1">
+        <w:rFonts w:ascii="Wingdings" w:hAnsi="Wingdings" w:cs="Wingdings" w:hint="default"/>
+        <w:sz w:val="20"/>
+      </w:rPr>
+    </w:lvl>
+    <w:lvl w:ilvl="8">
       <w:start w:val="1"/>
       <w:numFmt w:val="bullet"/>
       <w:lvlText w:val=""/>
@@ -1002,15 +1089,12 @@
         <w:ind w:left="6480" w:hanging="360"/>
       </w:pPr>
       <w:rPr>
-        <w:rFonts w:ascii="Wingdings" w:hAnsi="Wingdings" w:hint="default"/>
+        <w:rFonts w:ascii="Wingdings" w:hAnsi="Wingdings" w:cs="Wingdings" w:hint="default"/>
         <w:sz w:val="20"/>
       </w:rPr>
     </w:lvl>
   </w:abstractNum>
-  <w:abstractNum w:abstractNumId="4" w15:restartNumberingAfterBreak="0">
-    <w:nsid w:val="1AFC6F1D"/>
-    <w:multiLevelType w:val="multilevel"/>
-    <w:tmpl w:val="F886C08E"/>
+  <w:abstractNum w:abstractNumId="5">
     <w:lvl w:ilvl="0">
       <w:start w:val="1"/>
       <w:numFmt w:val="bullet"/>
@@ -1023,11 +1107,11 @@
         <w:ind w:left="720" w:hanging="360"/>
       </w:pPr>
       <w:rPr>
-        <w:rFonts w:ascii="Symbol" w:hAnsi="Symbol" w:hint="default"/>
-        <w:sz w:val="20"/>
-      </w:rPr>
-    </w:lvl>
-    <w:lvl w:ilvl="1" w:tentative="1">
+        <w:rFonts w:ascii="Symbol" w:hAnsi="Symbol" w:cs="Symbol" w:hint="default"/>
+        <w:sz w:val="20"/>
+      </w:rPr>
+    </w:lvl>
+    <w:lvl w:ilvl="1">
       <w:start w:val="1"/>
       <w:numFmt w:val="bullet"/>
       <w:lvlText w:val="o"/>
@@ -1039,11 +1123,11 @@
         <w:ind w:left="1440" w:hanging="360"/>
       </w:pPr>
       <w:rPr>
-        <w:rFonts w:ascii="Courier New" w:hAnsi="Courier New" w:hint="default"/>
-        <w:sz w:val="20"/>
-      </w:rPr>
-    </w:lvl>
-    <w:lvl w:ilvl="2" w:tentative="1">
+        <w:rFonts w:ascii="Courier New" w:hAnsi="Courier New" w:cs="Courier New" w:hint="default"/>
+        <w:sz w:val="20"/>
+      </w:rPr>
+    </w:lvl>
+    <w:lvl w:ilvl="2">
       <w:start w:val="1"/>
       <w:numFmt w:val="bullet"/>
       <w:lvlText w:val=""/>
@@ -1055,11 +1139,11 @@
         <w:ind w:left="2160" w:hanging="360"/>
       </w:pPr>
       <w:rPr>
-        <w:rFonts w:ascii="Wingdings" w:hAnsi="Wingdings" w:hint="default"/>
-        <w:sz w:val="20"/>
-      </w:rPr>
-    </w:lvl>
-    <w:lvl w:ilvl="3" w:tentative="1">
+        <w:rFonts w:ascii="Wingdings" w:hAnsi="Wingdings" w:cs="Wingdings" w:hint="default"/>
+        <w:sz w:val="20"/>
+      </w:rPr>
+    </w:lvl>
+    <w:lvl w:ilvl="3">
       <w:start w:val="1"/>
       <w:numFmt w:val="bullet"/>
       <w:lvlText w:val=""/>
@@ -1071,11 +1155,11 @@
         <w:ind w:left="2880" w:hanging="360"/>
       </w:pPr>
       <w:rPr>
-        <w:rFonts w:ascii="Wingdings" w:hAnsi="Wingdings" w:hint="default"/>
-        <w:sz w:val="20"/>
-      </w:rPr>
-    </w:lvl>
-    <w:lvl w:ilvl="4" w:tentative="1">
+        <w:rFonts w:ascii="Wingdings" w:hAnsi="Wingdings" w:cs="Wingdings" w:hint="default"/>
+        <w:sz w:val="20"/>
+      </w:rPr>
+    </w:lvl>
+    <w:lvl w:ilvl="4">
       <w:start w:val="1"/>
       <w:numFmt w:val="bullet"/>
       <w:lvlText w:val=""/>
@@ -1087,11 +1171,11 @@
         <w:ind w:left="3600" w:hanging="360"/>
       </w:pPr>
       <w:rPr>
-        <w:rFonts w:ascii="Wingdings" w:hAnsi="Wingdings" w:hint="default"/>
-        <w:sz w:val="20"/>
-      </w:rPr>
-    </w:lvl>
-    <w:lvl w:ilvl="5" w:tentative="1">
+        <w:rFonts w:ascii="Wingdings" w:hAnsi="Wingdings" w:cs="Wingdings" w:hint="default"/>
+        <w:sz w:val="20"/>
+      </w:rPr>
+    </w:lvl>
+    <w:lvl w:ilvl="5">
       <w:start w:val="1"/>
       <w:numFmt w:val="bullet"/>
       <w:lvlText w:val=""/>
@@ -1103,11 +1187,11 @@
         <w:ind w:left="4320" w:hanging="360"/>
       </w:pPr>
       <w:rPr>
-        <w:rFonts w:ascii="Wingdings" w:hAnsi="Wingdings" w:hint="default"/>
-        <w:sz w:val="20"/>
-      </w:rPr>
-    </w:lvl>
-    <w:lvl w:ilvl="6" w:tentative="1">
+        <w:rFonts w:ascii="Wingdings" w:hAnsi="Wingdings" w:cs="Wingdings" w:hint="default"/>
+        <w:sz w:val="20"/>
+      </w:rPr>
+    </w:lvl>
+    <w:lvl w:ilvl="6">
       <w:start w:val="1"/>
       <w:numFmt w:val="bullet"/>
       <w:lvlText w:val=""/>
@@ -1119,11 +1203,11 @@
         <w:ind w:left="5040" w:hanging="360"/>
       </w:pPr>
       <w:rPr>
-        <w:rFonts w:ascii="Wingdings" w:hAnsi="Wingdings" w:hint="default"/>
-        <w:sz w:val="20"/>
-      </w:rPr>
-    </w:lvl>
-    <w:lvl w:ilvl="7" w:tentative="1">
+        <w:rFonts w:ascii="Wingdings" w:hAnsi="Wingdings" w:cs="Wingdings" w:hint="default"/>
+        <w:sz w:val="20"/>
+      </w:rPr>
+    </w:lvl>
+    <w:lvl w:ilvl="7">
       <w:start w:val="1"/>
       <w:numFmt w:val="bullet"/>
       <w:lvlText w:val=""/>
@@ -1135,11 +1219,11 @@
         <w:ind w:left="5760" w:hanging="360"/>
       </w:pPr>
       <w:rPr>
-        <w:rFonts w:ascii="Wingdings" w:hAnsi="Wingdings" w:hint="default"/>
-        <w:sz w:val="20"/>
-      </w:rPr>
-    </w:lvl>
-    <w:lvl w:ilvl="8" w:tentative="1">
+        <w:rFonts w:ascii="Wingdings" w:hAnsi="Wingdings" w:cs="Wingdings" w:hint="default"/>
+        <w:sz w:val="20"/>
+      </w:rPr>
+    </w:lvl>
+    <w:lvl w:ilvl="8">
       <w:start w:val="1"/>
       <w:numFmt w:val="bullet"/>
       <w:lvlText w:val=""/>
@@ -1151,15 +1235,12 @@
         <w:ind w:left="6480" w:hanging="360"/>
       </w:pPr>
       <w:rPr>
-        <w:rFonts w:ascii="Wingdings" w:hAnsi="Wingdings" w:hint="default"/>
+        <w:rFonts w:ascii="Wingdings" w:hAnsi="Wingdings" w:cs="Wingdings" w:hint="default"/>
         <w:sz w:val="20"/>
       </w:rPr>
     </w:lvl>
   </w:abstractNum>
-  <w:abstractNum w:abstractNumId="5" w15:restartNumberingAfterBreak="0">
-    <w:nsid w:val="37683D0C"/>
-    <w:multiLevelType w:val="multilevel"/>
-    <w:tmpl w:val="8F1E0B5E"/>
+  <w:abstractNum w:abstractNumId="6">
     <w:lvl w:ilvl="0">
       <w:start w:val="1"/>
       <w:numFmt w:val="bullet"/>
@@ -1172,11 +1253,11 @@
         <w:ind w:left="720" w:hanging="360"/>
       </w:pPr>
       <w:rPr>
-        <w:rFonts w:ascii="Symbol" w:hAnsi="Symbol" w:hint="default"/>
-        <w:sz w:val="20"/>
-      </w:rPr>
-    </w:lvl>
-    <w:lvl w:ilvl="1" w:tentative="1">
+        <w:rFonts w:ascii="Symbol" w:hAnsi="Symbol" w:cs="Symbol" w:hint="default"/>
+        <w:sz w:val="20"/>
+      </w:rPr>
+    </w:lvl>
+    <w:lvl w:ilvl="1">
       <w:start w:val="1"/>
       <w:numFmt w:val="bullet"/>
       <w:lvlText w:val="o"/>
@@ -1188,11 +1269,11 @@
         <w:ind w:left="1440" w:hanging="360"/>
       </w:pPr>
       <w:rPr>
-        <w:rFonts w:ascii="Courier New" w:hAnsi="Courier New" w:hint="default"/>
-        <w:sz w:val="20"/>
-      </w:rPr>
-    </w:lvl>
-    <w:lvl w:ilvl="2" w:tentative="1">
+        <w:rFonts w:ascii="Courier New" w:hAnsi="Courier New" w:cs="Courier New" w:hint="default"/>
+        <w:sz w:val="20"/>
+      </w:rPr>
+    </w:lvl>
+    <w:lvl w:ilvl="2">
       <w:start w:val="1"/>
       <w:numFmt w:val="bullet"/>
       <w:lvlText w:val=""/>
@@ -1204,11 +1285,11 @@
         <w:ind w:left="2160" w:hanging="360"/>
       </w:pPr>
       <w:rPr>
-        <w:rFonts w:ascii="Wingdings" w:hAnsi="Wingdings" w:hint="default"/>
-        <w:sz w:val="20"/>
-      </w:rPr>
-    </w:lvl>
-    <w:lvl w:ilvl="3" w:tentative="1">
+        <w:rFonts w:ascii="Wingdings" w:hAnsi="Wingdings" w:cs="Wingdings" w:hint="default"/>
+        <w:sz w:val="20"/>
+      </w:rPr>
+    </w:lvl>
+    <w:lvl w:ilvl="3">
       <w:start w:val="1"/>
       <w:numFmt w:val="bullet"/>
       <w:lvlText w:val=""/>
@@ -1220,11 +1301,11 @@
         <w:ind w:left="2880" w:hanging="360"/>
       </w:pPr>
       <w:rPr>
-        <w:rFonts w:ascii="Wingdings" w:hAnsi="Wingdings" w:hint="default"/>
-        <w:sz w:val="20"/>
-      </w:rPr>
-    </w:lvl>
-    <w:lvl w:ilvl="4" w:tentative="1">
+        <w:rFonts w:ascii="Wingdings" w:hAnsi="Wingdings" w:cs="Wingdings" w:hint="default"/>
+        <w:sz w:val="20"/>
+      </w:rPr>
+    </w:lvl>
+    <w:lvl w:ilvl="4">
       <w:start w:val="1"/>
       <w:numFmt w:val="bullet"/>
       <w:lvlText w:val=""/>
@@ -1236,11 +1317,11 @@
         <w:ind w:left="3600" w:hanging="360"/>
       </w:pPr>
       <w:rPr>
-        <w:rFonts w:ascii="Wingdings" w:hAnsi="Wingdings" w:hint="default"/>
-        <w:sz w:val="20"/>
-      </w:rPr>
-    </w:lvl>
-    <w:lvl w:ilvl="5" w:tentative="1">
+        <w:rFonts w:ascii="Wingdings" w:hAnsi="Wingdings" w:cs="Wingdings" w:hint="default"/>
+        <w:sz w:val="20"/>
+      </w:rPr>
+    </w:lvl>
+    <w:lvl w:ilvl="5">
       <w:start w:val="1"/>
       <w:numFmt w:val="bullet"/>
       <w:lvlText w:val=""/>
@@ -1252,11 +1333,11 @@
         <w:ind w:left="4320" w:hanging="360"/>
       </w:pPr>
       <w:rPr>
-        <w:rFonts w:ascii="Wingdings" w:hAnsi="Wingdings" w:hint="default"/>
-        <w:sz w:val="20"/>
-      </w:rPr>
-    </w:lvl>
-    <w:lvl w:ilvl="6" w:tentative="1">
+        <w:rFonts w:ascii="Wingdings" w:hAnsi="Wingdings" w:cs="Wingdings" w:hint="default"/>
+        <w:sz w:val="20"/>
+      </w:rPr>
+    </w:lvl>
+    <w:lvl w:ilvl="6">
       <w:start w:val="1"/>
       <w:numFmt w:val="bullet"/>
       <w:lvlText w:val=""/>
@@ -1268,11 +1349,11 @@
         <w:ind w:left="5040" w:hanging="360"/>
       </w:pPr>
       <w:rPr>
-        <w:rFonts w:ascii="Wingdings" w:hAnsi="Wingdings" w:hint="default"/>
-        <w:sz w:val="20"/>
-      </w:rPr>
-    </w:lvl>
-    <w:lvl w:ilvl="7" w:tentative="1">
+        <w:rFonts w:ascii="Wingdings" w:hAnsi="Wingdings" w:cs="Wingdings" w:hint="default"/>
+        <w:sz w:val="20"/>
+      </w:rPr>
+    </w:lvl>
+    <w:lvl w:ilvl="7">
       <w:start w:val="1"/>
       <w:numFmt w:val="bullet"/>
       <w:lvlText w:val=""/>
@@ -1284,11 +1365,11 @@
         <w:ind w:left="5760" w:hanging="360"/>
       </w:pPr>
       <w:rPr>
-        <w:rFonts w:ascii="Wingdings" w:hAnsi="Wingdings" w:hint="default"/>
-        <w:sz w:val="20"/>
-      </w:rPr>
-    </w:lvl>
-    <w:lvl w:ilvl="8" w:tentative="1">
+        <w:rFonts w:ascii="Wingdings" w:hAnsi="Wingdings" w:cs="Wingdings" w:hint="default"/>
+        <w:sz w:val="20"/>
+      </w:rPr>
+    </w:lvl>
+    <w:lvl w:ilvl="8">
       <w:start w:val="1"/>
       <w:numFmt w:val="bullet"/>
       <w:lvlText w:val=""/>
@@ -1300,15 +1381,12 @@
         <w:ind w:left="6480" w:hanging="360"/>
       </w:pPr>
       <w:rPr>
-        <w:rFonts w:ascii="Wingdings" w:hAnsi="Wingdings" w:hint="default"/>
+        <w:rFonts w:ascii="Wingdings" w:hAnsi="Wingdings" w:cs="Wingdings" w:hint="default"/>
         <w:sz w:val="20"/>
       </w:rPr>
     </w:lvl>
   </w:abstractNum>
-  <w:abstractNum w:abstractNumId="6" w15:restartNumberingAfterBreak="0">
-    <w:nsid w:val="478912F8"/>
-    <w:multiLevelType w:val="multilevel"/>
-    <w:tmpl w:val="EC80B16E"/>
+  <w:abstractNum w:abstractNumId="7">
     <w:lvl w:ilvl="0">
       <w:start w:val="1"/>
       <w:numFmt w:val="bullet"/>
@@ -1321,11 +1399,11 @@
         <w:ind w:left="720" w:hanging="360"/>
       </w:pPr>
       <w:rPr>
-        <w:rFonts w:ascii="Symbol" w:hAnsi="Symbol" w:hint="default"/>
-        <w:sz w:val="20"/>
-      </w:rPr>
-    </w:lvl>
-    <w:lvl w:ilvl="1" w:tentative="1">
+        <w:rFonts w:ascii="Symbol" w:hAnsi="Symbol" w:cs="Symbol" w:hint="default"/>
+        <w:sz w:val="20"/>
+      </w:rPr>
+    </w:lvl>
+    <w:lvl w:ilvl="1">
       <w:start w:val="1"/>
       <w:numFmt w:val="bullet"/>
       <w:lvlText w:val="o"/>
@@ -1337,11 +1415,11 @@
         <w:ind w:left="1440" w:hanging="360"/>
       </w:pPr>
       <w:rPr>
-        <w:rFonts w:ascii="Courier New" w:hAnsi="Courier New" w:hint="default"/>
-        <w:sz w:val="20"/>
-      </w:rPr>
-    </w:lvl>
-    <w:lvl w:ilvl="2" w:tentative="1">
+        <w:rFonts w:ascii="Courier New" w:hAnsi="Courier New" w:cs="Courier New" w:hint="default"/>
+        <w:sz w:val="20"/>
+      </w:rPr>
+    </w:lvl>
+    <w:lvl w:ilvl="2">
       <w:start w:val="1"/>
       <w:numFmt w:val="bullet"/>
       <w:lvlText w:val=""/>
@@ -1353,11 +1431,11 @@
         <w:ind w:left="2160" w:hanging="360"/>
       </w:pPr>
       <w:rPr>
-        <w:rFonts w:ascii="Wingdings" w:hAnsi="Wingdings" w:hint="default"/>
-        <w:sz w:val="20"/>
-      </w:rPr>
-    </w:lvl>
-    <w:lvl w:ilvl="3" w:tentative="1">
+        <w:rFonts w:ascii="Wingdings" w:hAnsi="Wingdings" w:cs="Wingdings" w:hint="default"/>
+        <w:sz w:val="20"/>
+      </w:rPr>
+    </w:lvl>
+    <w:lvl w:ilvl="3">
       <w:start w:val="1"/>
       <w:numFmt w:val="bullet"/>
       <w:lvlText w:val=""/>
@@ -1369,11 +1447,11 @@
         <w:ind w:left="2880" w:hanging="360"/>
       </w:pPr>
       <w:rPr>
-        <w:rFonts w:ascii="Wingdings" w:hAnsi="Wingdings" w:hint="default"/>
-        <w:sz w:val="20"/>
-      </w:rPr>
-    </w:lvl>
-    <w:lvl w:ilvl="4" w:tentative="1">
+        <w:rFonts w:ascii="Wingdings" w:hAnsi="Wingdings" w:cs="Wingdings" w:hint="default"/>
+        <w:sz w:val="20"/>
+      </w:rPr>
+    </w:lvl>
+    <w:lvl w:ilvl="4">
       <w:start w:val="1"/>
       <w:numFmt w:val="bullet"/>
       <w:lvlText w:val=""/>
@@ -1385,11 +1463,11 @@
         <w:ind w:left="3600" w:hanging="360"/>
       </w:pPr>
       <w:rPr>
-        <w:rFonts w:ascii="Wingdings" w:hAnsi="Wingdings" w:hint="default"/>
-        <w:sz w:val="20"/>
-      </w:rPr>
-    </w:lvl>
-    <w:lvl w:ilvl="5" w:tentative="1">
+        <w:rFonts w:ascii="Wingdings" w:hAnsi="Wingdings" w:cs="Wingdings" w:hint="default"/>
+        <w:sz w:val="20"/>
+      </w:rPr>
+    </w:lvl>
+    <w:lvl w:ilvl="5">
       <w:start w:val="1"/>
       <w:numFmt w:val="bullet"/>
       <w:lvlText w:val=""/>
@@ -1401,11 +1479,11 @@
         <w:ind w:left="4320" w:hanging="360"/>
       </w:pPr>
       <w:rPr>
-        <w:rFonts w:ascii="Wingdings" w:hAnsi="Wingdings" w:hint="default"/>
-        <w:sz w:val="20"/>
-      </w:rPr>
-    </w:lvl>
-    <w:lvl w:ilvl="6" w:tentative="1">
+        <w:rFonts w:ascii="Wingdings" w:hAnsi="Wingdings" w:cs="Wingdings" w:hint="default"/>
+        <w:sz w:val="20"/>
+      </w:rPr>
+    </w:lvl>
+    <w:lvl w:ilvl="6">
       <w:start w:val="1"/>
       <w:numFmt w:val="bullet"/>
       <w:lvlText w:val=""/>
@@ -1417,11 +1495,11 @@
         <w:ind w:left="5040" w:hanging="360"/>
       </w:pPr>
       <w:rPr>
-        <w:rFonts w:ascii="Wingdings" w:hAnsi="Wingdings" w:hint="default"/>
-        <w:sz w:val="20"/>
-      </w:rPr>
-    </w:lvl>
-    <w:lvl w:ilvl="7" w:tentative="1">
+        <w:rFonts w:ascii="Wingdings" w:hAnsi="Wingdings" w:cs="Wingdings" w:hint="default"/>
+        <w:sz w:val="20"/>
+      </w:rPr>
+    </w:lvl>
+    <w:lvl w:ilvl="7">
       <w:start w:val="1"/>
       <w:numFmt w:val="bullet"/>
       <w:lvlText w:val=""/>
@@ -1433,11 +1511,11 @@
         <w:ind w:left="5760" w:hanging="360"/>
       </w:pPr>
       <w:rPr>
-        <w:rFonts w:ascii="Wingdings" w:hAnsi="Wingdings" w:hint="default"/>
-        <w:sz w:val="20"/>
-      </w:rPr>
-    </w:lvl>
-    <w:lvl w:ilvl="8" w:tentative="1">
+        <w:rFonts w:ascii="Wingdings" w:hAnsi="Wingdings" w:cs="Wingdings" w:hint="default"/>
+        <w:sz w:val="20"/>
+      </w:rPr>
+    </w:lvl>
+    <w:lvl w:ilvl="8">
       <w:start w:val="1"/>
       <w:numFmt w:val="bullet"/>
       <w:lvlText w:val=""/>
@@ -1449,15 +1527,12 @@
         <w:ind w:left="6480" w:hanging="360"/>
       </w:pPr>
       <w:rPr>
-        <w:rFonts w:ascii="Wingdings" w:hAnsi="Wingdings" w:hint="default"/>
+        <w:rFonts w:ascii="Wingdings" w:hAnsi="Wingdings" w:cs="Wingdings" w:hint="default"/>
         <w:sz w:val="20"/>
       </w:rPr>
     </w:lvl>
   </w:abstractNum>
-  <w:abstractNum w:abstractNumId="7" w15:restartNumberingAfterBreak="0">
-    <w:nsid w:val="504B1A55"/>
-    <w:multiLevelType w:val="multilevel"/>
-    <w:tmpl w:val="B25E3B7C"/>
+  <w:abstractNum w:abstractNumId="8">
     <w:lvl w:ilvl="0">
       <w:start w:val="1"/>
       <w:numFmt w:val="bullet"/>
@@ -1470,11 +1545,11 @@
         <w:ind w:left="720" w:hanging="360"/>
       </w:pPr>
       <w:rPr>
-        <w:rFonts w:ascii="Symbol" w:hAnsi="Symbol" w:hint="default"/>
-        <w:sz w:val="20"/>
-      </w:rPr>
-    </w:lvl>
-    <w:lvl w:ilvl="1" w:tentative="1">
+        <w:rFonts w:ascii="Symbol" w:hAnsi="Symbol" w:cs="Symbol" w:hint="default"/>
+        <w:sz w:val="20"/>
+      </w:rPr>
+    </w:lvl>
+    <w:lvl w:ilvl="1">
       <w:start w:val="1"/>
       <w:numFmt w:val="bullet"/>
       <w:lvlText w:val="o"/>
@@ -1486,11 +1561,11 @@
         <w:ind w:left="1440" w:hanging="360"/>
       </w:pPr>
       <w:rPr>
-        <w:rFonts w:ascii="Courier New" w:hAnsi="Courier New" w:hint="default"/>
-        <w:sz w:val="20"/>
-      </w:rPr>
-    </w:lvl>
-    <w:lvl w:ilvl="2" w:tentative="1">
+        <w:rFonts w:ascii="Courier New" w:hAnsi="Courier New" w:cs="Courier New" w:hint="default"/>
+        <w:sz w:val="20"/>
+      </w:rPr>
+    </w:lvl>
+    <w:lvl w:ilvl="2">
       <w:start w:val="1"/>
       <w:numFmt w:val="bullet"/>
       <w:lvlText w:val=""/>
@@ -1502,11 +1577,11 @@
         <w:ind w:left="2160" w:hanging="360"/>
       </w:pPr>
       <w:rPr>
-        <w:rFonts w:ascii="Wingdings" w:hAnsi="Wingdings" w:hint="default"/>
-        <w:sz w:val="20"/>
-      </w:rPr>
-    </w:lvl>
-    <w:lvl w:ilvl="3" w:tentative="1">
+        <w:rFonts w:ascii="Wingdings" w:hAnsi="Wingdings" w:cs="Wingdings" w:hint="default"/>
+        <w:sz w:val="20"/>
+      </w:rPr>
+    </w:lvl>
+    <w:lvl w:ilvl="3">
       <w:start w:val="1"/>
       <w:numFmt w:val="bullet"/>
       <w:lvlText w:val=""/>
@@ -1518,11 +1593,11 @@
         <w:ind w:left="2880" w:hanging="360"/>
       </w:pPr>
       <w:rPr>
-        <w:rFonts w:ascii="Wingdings" w:hAnsi="Wingdings" w:hint="default"/>
-        <w:sz w:val="20"/>
-      </w:rPr>
-    </w:lvl>
-    <w:lvl w:ilvl="4" w:tentative="1">
+        <w:rFonts w:ascii="Wingdings" w:hAnsi="Wingdings" w:cs="Wingdings" w:hint="default"/>
+        <w:sz w:val="20"/>
+      </w:rPr>
+    </w:lvl>
+    <w:lvl w:ilvl="4">
       <w:start w:val="1"/>
       <w:numFmt w:val="bullet"/>
       <w:lvlText w:val=""/>
@@ -1534,11 +1609,11 @@
         <w:ind w:left="3600" w:hanging="360"/>
       </w:pPr>
       <w:rPr>
-        <w:rFonts w:ascii="Wingdings" w:hAnsi="Wingdings" w:hint="default"/>
-        <w:sz w:val="20"/>
-      </w:rPr>
-    </w:lvl>
-    <w:lvl w:ilvl="5" w:tentative="1">
+        <w:rFonts w:ascii="Wingdings" w:hAnsi="Wingdings" w:cs="Wingdings" w:hint="default"/>
+        <w:sz w:val="20"/>
+      </w:rPr>
+    </w:lvl>
+    <w:lvl w:ilvl="5">
       <w:start w:val="1"/>
       <w:numFmt w:val="bullet"/>
       <w:lvlText w:val=""/>
@@ -1550,11 +1625,11 @@
         <w:ind w:left="4320" w:hanging="360"/>
       </w:pPr>
       <w:rPr>
-        <w:rFonts w:ascii="Wingdings" w:hAnsi="Wingdings" w:hint="default"/>
-        <w:sz w:val="20"/>
-      </w:rPr>
-    </w:lvl>
-    <w:lvl w:ilvl="6" w:tentative="1">
+        <w:rFonts w:ascii="Wingdings" w:hAnsi="Wingdings" w:cs="Wingdings" w:hint="default"/>
+        <w:sz w:val="20"/>
+      </w:rPr>
+    </w:lvl>
+    <w:lvl w:ilvl="6">
       <w:start w:val="1"/>
       <w:numFmt w:val="bullet"/>
       <w:lvlText w:val=""/>
@@ -1566,11 +1641,11 @@
         <w:ind w:left="5040" w:hanging="360"/>
       </w:pPr>
       <w:rPr>
-        <w:rFonts w:ascii="Wingdings" w:hAnsi="Wingdings" w:hint="default"/>
-        <w:sz w:val="20"/>
-      </w:rPr>
-    </w:lvl>
-    <w:lvl w:ilvl="7" w:tentative="1">
+        <w:rFonts w:ascii="Wingdings" w:hAnsi="Wingdings" w:cs="Wingdings" w:hint="default"/>
+        <w:sz w:val="20"/>
+      </w:rPr>
+    </w:lvl>
+    <w:lvl w:ilvl="7">
       <w:start w:val="1"/>
       <w:numFmt w:val="bullet"/>
       <w:lvlText w:val=""/>
@@ -1582,11 +1657,11 @@
         <w:ind w:left="5760" w:hanging="360"/>
       </w:pPr>
       <w:rPr>
-        <w:rFonts w:ascii="Wingdings" w:hAnsi="Wingdings" w:hint="default"/>
-        <w:sz w:val="20"/>
-      </w:rPr>
-    </w:lvl>
-    <w:lvl w:ilvl="8" w:tentative="1">
+        <w:rFonts w:ascii="Wingdings" w:hAnsi="Wingdings" w:cs="Wingdings" w:hint="default"/>
+        <w:sz w:val="20"/>
+      </w:rPr>
+    </w:lvl>
+    <w:lvl w:ilvl="8">
       <w:start w:val="1"/>
       <w:numFmt w:val="bullet"/>
       <w:lvlText w:val=""/>
@@ -1598,15 +1673,12 @@
         <w:ind w:left="6480" w:hanging="360"/>
       </w:pPr>
       <w:rPr>
-        <w:rFonts w:ascii="Wingdings" w:hAnsi="Wingdings" w:hint="default"/>
+        <w:rFonts w:ascii="Wingdings" w:hAnsi="Wingdings" w:cs="Wingdings" w:hint="default"/>
         <w:sz w:val="20"/>
       </w:rPr>
     </w:lvl>
   </w:abstractNum>
-  <w:abstractNum w:abstractNumId="8" w15:restartNumberingAfterBreak="0">
-    <w:nsid w:val="5C67215F"/>
-    <w:multiLevelType w:val="multilevel"/>
-    <w:tmpl w:val="FD1A8A32"/>
+  <w:abstractNum w:abstractNumId="9">
     <w:lvl w:ilvl="0">
       <w:start w:val="1"/>
       <w:numFmt w:val="bullet"/>
@@ -1619,11 +1691,11 @@
         <w:ind w:left="720" w:hanging="360"/>
       </w:pPr>
       <w:rPr>
-        <w:rFonts w:ascii="Symbol" w:hAnsi="Symbol" w:hint="default"/>
-        <w:sz w:val="20"/>
-      </w:rPr>
-    </w:lvl>
-    <w:lvl w:ilvl="1" w:tentative="1">
+        <w:rFonts w:ascii="Symbol" w:hAnsi="Symbol" w:cs="Symbol" w:hint="default"/>
+        <w:sz w:val="20"/>
+      </w:rPr>
+    </w:lvl>
+    <w:lvl w:ilvl="1">
       <w:start w:val="1"/>
       <w:numFmt w:val="bullet"/>
       <w:lvlText w:val="o"/>
@@ -1635,11 +1707,11 @@
         <w:ind w:left="1440" w:hanging="360"/>
       </w:pPr>
       <w:rPr>
-        <w:rFonts w:ascii="Courier New" w:hAnsi="Courier New" w:hint="default"/>
-        <w:sz w:val="20"/>
-      </w:rPr>
-    </w:lvl>
-    <w:lvl w:ilvl="2" w:tentative="1">
+        <w:rFonts w:ascii="Courier New" w:hAnsi="Courier New" w:cs="Courier New" w:hint="default"/>
+        <w:sz w:val="20"/>
+      </w:rPr>
+    </w:lvl>
+    <w:lvl w:ilvl="2">
       <w:start w:val="1"/>
       <w:numFmt w:val="bullet"/>
       <w:lvlText w:val=""/>
@@ -1651,11 +1723,11 @@
         <w:ind w:left="2160" w:hanging="360"/>
       </w:pPr>
       <w:rPr>
-        <w:rFonts w:ascii="Wingdings" w:hAnsi="Wingdings" w:hint="default"/>
-        <w:sz w:val="20"/>
-      </w:rPr>
-    </w:lvl>
-    <w:lvl w:ilvl="3" w:tentative="1">
+        <w:rFonts w:ascii="Wingdings" w:hAnsi="Wingdings" w:cs="Wingdings" w:hint="default"/>
+        <w:sz w:val="20"/>
+      </w:rPr>
+    </w:lvl>
+    <w:lvl w:ilvl="3">
       <w:start w:val="1"/>
       <w:numFmt w:val="bullet"/>
       <w:lvlText w:val=""/>
@@ -1667,11 +1739,11 @@
         <w:ind w:left="2880" w:hanging="360"/>
       </w:pPr>
       <w:rPr>
-        <w:rFonts w:ascii="Wingdings" w:hAnsi="Wingdings" w:hint="default"/>
-        <w:sz w:val="20"/>
-      </w:rPr>
-    </w:lvl>
-    <w:lvl w:ilvl="4" w:tentative="1">
+        <w:rFonts w:ascii="Wingdings" w:hAnsi="Wingdings" w:cs="Wingdings" w:hint="default"/>
+        <w:sz w:val="20"/>
+      </w:rPr>
+    </w:lvl>
+    <w:lvl w:ilvl="4">
       <w:start w:val="1"/>
       <w:numFmt w:val="bullet"/>
       <w:lvlText w:val=""/>
@@ -1683,11 +1755,11 @@
         <w:ind w:left="3600" w:hanging="360"/>
       </w:pPr>
       <w:rPr>
-        <w:rFonts w:ascii="Wingdings" w:hAnsi="Wingdings" w:hint="default"/>
-        <w:sz w:val="20"/>
-      </w:rPr>
-    </w:lvl>
-    <w:lvl w:ilvl="5" w:tentative="1">
+        <w:rFonts w:ascii="Wingdings" w:hAnsi="Wingdings" w:cs="Wingdings" w:hint="default"/>
+        <w:sz w:val="20"/>
+      </w:rPr>
+    </w:lvl>
+    <w:lvl w:ilvl="5">
       <w:start w:val="1"/>
       <w:numFmt w:val="bullet"/>
       <w:lvlText w:val=""/>
@@ -1699,11 +1771,11 @@
         <w:ind w:left="4320" w:hanging="360"/>
       </w:pPr>
       <w:rPr>
-        <w:rFonts w:ascii="Wingdings" w:hAnsi="Wingdings" w:hint="default"/>
-        <w:sz w:val="20"/>
-      </w:rPr>
-    </w:lvl>
-    <w:lvl w:ilvl="6" w:tentative="1">
+        <w:rFonts w:ascii="Wingdings" w:hAnsi="Wingdings" w:cs="Wingdings" w:hint="default"/>
+        <w:sz w:val="20"/>
+      </w:rPr>
+    </w:lvl>
+    <w:lvl w:ilvl="6">
       <w:start w:val="1"/>
       <w:numFmt w:val="bullet"/>
       <w:lvlText w:val=""/>
@@ -1715,11 +1787,11 @@
         <w:ind w:left="5040" w:hanging="360"/>
       </w:pPr>
       <w:rPr>
-        <w:rFonts w:ascii="Wingdings" w:hAnsi="Wingdings" w:hint="default"/>
-        <w:sz w:val="20"/>
-      </w:rPr>
-    </w:lvl>
-    <w:lvl w:ilvl="7" w:tentative="1">
+        <w:rFonts w:ascii="Wingdings" w:hAnsi="Wingdings" w:cs="Wingdings" w:hint="default"/>
+        <w:sz w:val="20"/>
+      </w:rPr>
+    </w:lvl>
+    <w:lvl w:ilvl="7">
       <w:start w:val="1"/>
       <w:numFmt w:val="bullet"/>
       <w:lvlText w:val=""/>
@@ -1731,11 +1803,11 @@
         <w:ind w:left="5760" w:hanging="360"/>
       </w:pPr>
       <w:rPr>
-        <w:rFonts w:ascii="Wingdings" w:hAnsi="Wingdings" w:hint="default"/>
-        <w:sz w:val="20"/>
-      </w:rPr>
-    </w:lvl>
-    <w:lvl w:ilvl="8" w:tentative="1">
+        <w:rFonts w:ascii="Wingdings" w:hAnsi="Wingdings" w:cs="Wingdings" w:hint="default"/>
+        <w:sz w:val="20"/>
+      </w:rPr>
+    </w:lvl>
+    <w:lvl w:ilvl="8">
       <w:start w:val="1"/>
       <w:numFmt w:val="bullet"/>
       <w:lvlText w:val=""/>
@@ -1747,15 +1819,12 @@
         <w:ind w:left="6480" w:hanging="360"/>
       </w:pPr>
       <w:rPr>
-        <w:rFonts w:ascii="Wingdings" w:hAnsi="Wingdings" w:hint="default"/>
+        <w:rFonts w:ascii="Wingdings" w:hAnsi="Wingdings" w:cs="Wingdings" w:hint="default"/>
         <w:sz w:val="20"/>
       </w:rPr>
     </w:lvl>
   </w:abstractNum>
-  <w:abstractNum w:abstractNumId="9" w15:restartNumberingAfterBreak="0">
-    <w:nsid w:val="7B6E0608"/>
-    <w:multiLevelType w:val="multilevel"/>
-    <w:tmpl w:val="12D49BCC"/>
+  <w:abstractNum w:abstractNumId="10">
     <w:lvl w:ilvl="0">
       <w:start w:val="1"/>
       <w:numFmt w:val="bullet"/>
@@ -1768,11 +1837,11 @@
         <w:ind w:left="720" w:hanging="360"/>
       </w:pPr>
       <w:rPr>
-        <w:rFonts w:ascii="Symbol" w:hAnsi="Symbol" w:hint="default"/>
-        <w:sz w:val="20"/>
-      </w:rPr>
-    </w:lvl>
-    <w:lvl w:ilvl="1" w:tentative="1">
+        <w:rFonts w:ascii="Symbol" w:hAnsi="Symbol" w:cs="Symbol" w:hint="default"/>
+        <w:sz w:val="20"/>
+      </w:rPr>
+    </w:lvl>
+    <w:lvl w:ilvl="1">
       <w:start w:val="1"/>
       <w:numFmt w:val="bullet"/>
       <w:lvlText w:val="o"/>
@@ -1784,11 +1853,11 @@
         <w:ind w:left="1440" w:hanging="360"/>
       </w:pPr>
       <w:rPr>
-        <w:rFonts w:ascii="Courier New" w:hAnsi="Courier New" w:hint="default"/>
-        <w:sz w:val="20"/>
-      </w:rPr>
-    </w:lvl>
-    <w:lvl w:ilvl="2" w:tentative="1">
+        <w:rFonts w:ascii="Courier New" w:hAnsi="Courier New" w:cs="Courier New" w:hint="default"/>
+        <w:sz w:val="20"/>
+      </w:rPr>
+    </w:lvl>
+    <w:lvl w:ilvl="2">
       <w:start w:val="1"/>
       <w:numFmt w:val="bullet"/>
       <w:lvlText w:val=""/>
@@ -1800,11 +1869,11 @@
         <w:ind w:left="2160" w:hanging="360"/>
       </w:pPr>
       <w:rPr>
-        <w:rFonts w:ascii="Wingdings" w:hAnsi="Wingdings" w:hint="default"/>
-        <w:sz w:val="20"/>
-      </w:rPr>
-    </w:lvl>
-    <w:lvl w:ilvl="3" w:tentative="1">
+        <w:rFonts w:ascii="Wingdings" w:hAnsi="Wingdings" w:cs="Wingdings" w:hint="default"/>
+        <w:sz w:val="20"/>
+      </w:rPr>
+    </w:lvl>
+    <w:lvl w:ilvl="3">
       <w:start w:val="1"/>
       <w:numFmt w:val="bullet"/>
       <w:lvlText w:val=""/>
@@ -1816,11 +1885,11 @@
         <w:ind w:left="2880" w:hanging="360"/>
       </w:pPr>
       <w:rPr>
-        <w:rFonts w:ascii="Wingdings" w:hAnsi="Wingdings" w:hint="default"/>
-        <w:sz w:val="20"/>
-      </w:rPr>
-    </w:lvl>
-    <w:lvl w:ilvl="4" w:tentative="1">
+        <w:rFonts w:ascii="Wingdings" w:hAnsi="Wingdings" w:cs="Wingdings" w:hint="default"/>
+        <w:sz w:val="20"/>
+      </w:rPr>
+    </w:lvl>
+    <w:lvl w:ilvl="4">
       <w:start w:val="1"/>
       <w:numFmt w:val="bullet"/>
       <w:lvlText w:val=""/>
@@ -1832,11 +1901,11 @@
         <w:ind w:left="3600" w:hanging="360"/>
       </w:pPr>
       <w:rPr>
-        <w:rFonts w:ascii="Wingdings" w:hAnsi="Wingdings" w:hint="default"/>
-        <w:sz w:val="20"/>
-      </w:rPr>
-    </w:lvl>
-    <w:lvl w:ilvl="5" w:tentative="1">
+        <w:rFonts w:ascii="Wingdings" w:hAnsi="Wingdings" w:cs="Wingdings" w:hint="default"/>
+        <w:sz w:val="20"/>
+      </w:rPr>
+    </w:lvl>
+    <w:lvl w:ilvl="5">
       <w:start w:val="1"/>
       <w:numFmt w:val="bullet"/>
       <w:lvlText w:val=""/>
@@ -1848,11 +1917,11 @@
         <w:ind w:left="4320" w:hanging="360"/>
       </w:pPr>
       <w:rPr>
-        <w:rFonts w:ascii="Wingdings" w:hAnsi="Wingdings" w:hint="default"/>
-        <w:sz w:val="20"/>
-      </w:rPr>
-    </w:lvl>
-    <w:lvl w:ilvl="6" w:tentative="1">
+        <w:rFonts w:ascii="Wingdings" w:hAnsi="Wingdings" w:cs="Wingdings" w:hint="default"/>
+        <w:sz w:val="20"/>
+      </w:rPr>
+    </w:lvl>
+    <w:lvl w:ilvl="6">
       <w:start w:val="1"/>
       <w:numFmt w:val="bullet"/>
       <w:lvlText w:val=""/>
@@ -1864,11 +1933,11 @@
         <w:ind w:left="5040" w:hanging="360"/>
       </w:pPr>
       <w:rPr>
-        <w:rFonts w:ascii="Wingdings" w:hAnsi="Wingdings" w:hint="default"/>
-        <w:sz w:val="20"/>
-      </w:rPr>
-    </w:lvl>
-    <w:lvl w:ilvl="7" w:tentative="1">
+        <w:rFonts w:ascii="Wingdings" w:hAnsi="Wingdings" w:cs="Wingdings" w:hint="default"/>
+        <w:sz w:val="20"/>
+      </w:rPr>
+    </w:lvl>
+    <w:lvl w:ilvl="7">
       <w:start w:val="1"/>
       <w:numFmt w:val="bullet"/>
       <w:lvlText w:val=""/>
@@ -1880,11 +1949,11 @@
         <w:ind w:left="5760" w:hanging="360"/>
       </w:pPr>
       <w:rPr>
-        <w:rFonts w:ascii="Wingdings" w:hAnsi="Wingdings" w:hint="default"/>
-        <w:sz w:val="20"/>
-      </w:rPr>
-    </w:lvl>
-    <w:lvl w:ilvl="8" w:tentative="1">
+        <w:rFonts w:ascii="Wingdings" w:hAnsi="Wingdings" w:cs="Wingdings" w:hint="default"/>
+        <w:sz w:val="20"/>
+      </w:rPr>
+    </w:lvl>
+    <w:lvl w:ilvl="8">
       <w:start w:val="1"/>
       <w:numFmt w:val="bullet"/>
       <w:lvlText w:val=""/>
@@ -1896,50 +1965,172 @@
         <w:ind w:left="6480" w:hanging="360"/>
       </w:pPr>
       <w:rPr>
-        <w:rFonts w:ascii="Wingdings" w:hAnsi="Wingdings" w:hint="default"/>
+        <w:rFonts w:ascii="Wingdings" w:hAnsi="Wingdings" w:cs="Wingdings" w:hint="default"/>
         <w:sz w:val="20"/>
       </w:rPr>
     </w:lvl>
   </w:abstractNum>
-  <w:num w:numId="1" w16cid:durableId="2115857100">
+  <w:abstractNum w:abstractNumId="11">
+    <w:lvl w:ilvl="0">
+      <w:start w:val="1"/>
+      <w:numFmt w:val="none"/>
+      <w:suff w:val="nothing"/>
+      <w:lvlText w:val=""/>
+      <w:lvlJc w:val="left"/>
+      <w:pPr>
+        <w:tabs>
+          <w:tab w:val="num" w:pos="0"/>
+        </w:tabs>
+        <w:ind w:left="0" w:hanging="0"/>
+      </w:pPr>
+    </w:lvl>
+    <w:lvl w:ilvl="1">
+      <w:start w:val="1"/>
+      <w:numFmt w:val="none"/>
+      <w:suff w:val="nothing"/>
+      <w:lvlText w:val=""/>
+      <w:lvlJc w:val="left"/>
+      <w:pPr>
+        <w:tabs>
+          <w:tab w:val="num" w:pos="0"/>
+        </w:tabs>
+        <w:ind w:left="0" w:hanging="0"/>
+      </w:pPr>
+    </w:lvl>
+    <w:lvl w:ilvl="2">
+      <w:start w:val="1"/>
+      <w:numFmt w:val="none"/>
+      <w:suff w:val="nothing"/>
+      <w:lvlText w:val=""/>
+      <w:lvlJc w:val="left"/>
+      <w:pPr>
+        <w:tabs>
+          <w:tab w:val="num" w:pos="0"/>
+        </w:tabs>
+        <w:ind w:left="0" w:hanging="0"/>
+      </w:pPr>
+    </w:lvl>
+    <w:lvl w:ilvl="3">
+      <w:start w:val="1"/>
+      <w:numFmt w:val="none"/>
+      <w:suff w:val="nothing"/>
+      <w:lvlText w:val=""/>
+      <w:lvlJc w:val="left"/>
+      <w:pPr>
+        <w:tabs>
+          <w:tab w:val="num" w:pos="0"/>
+        </w:tabs>
+        <w:ind w:left="0" w:hanging="0"/>
+      </w:pPr>
+    </w:lvl>
+    <w:lvl w:ilvl="4">
+      <w:start w:val="1"/>
+      <w:numFmt w:val="none"/>
+      <w:suff w:val="nothing"/>
+      <w:lvlText w:val=""/>
+      <w:lvlJc w:val="left"/>
+      <w:pPr>
+        <w:tabs>
+          <w:tab w:val="num" w:pos="0"/>
+        </w:tabs>
+        <w:ind w:left="0" w:hanging="0"/>
+      </w:pPr>
+    </w:lvl>
+    <w:lvl w:ilvl="5">
+      <w:start w:val="1"/>
+      <w:numFmt w:val="none"/>
+      <w:suff w:val="nothing"/>
+      <w:lvlText w:val=""/>
+      <w:lvlJc w:val="left"/>
+      <w:pPr>
+        <w:tabs>
+          <w:tab w:val="num" w:pos="0"/>
+        </w:tabs>
+        <w:ind w:left="0" w:hanging="0"/>
+      </w:pPr>
+    </w:lvl>
+    <w:lvl w:ilvl="6">
+      <w:start w:val="1"/>
+      <w:numFmt w:val="none"/>
+      <w:suff w:val="nothing"/>
+      <w:lvlText w:val=""/>
+      <w:lvlJc w:val="left"/>
+      <w:pPr>
+        <w:tabs>
+          <w:tab w:val="num" w:pos="0"/>
+        </w:tabs>
+        <w:ind w:left="0" w:hanging="0"/>
+      </w:pPr>
+    </w:lvl>
+    <w:lvl w:ilvl="7">
+      <w:start w:val="1"/>
+      <w:numFmt w:val="none"/>
+      <w:suff w:val="nothing"/>
+      <w:lvlText w:val=""/>
+      <w:lvlJc w:val="left"/>
+      <w:pPr>
+        <w:tabs>
+          <w:tab w:val="num" w:pos="0"/>
+        </w:tabs>
+        <w:ind w:left="0" w:hanging="0"/>
+      </w:pPr>
+    </w:lvl>
+    <w:lvl w:ilvl="8">
+      <w:start w:val="1"/>
+      <w:numFmt w:val="none"/>
+      <w:suff w:val="nothing"/>
+      <w:lvlText w:val=""/>
+      <w:lvlJc w:val="left"/>
+      <w:pPr>
+        <w:tabs>
+          <w:tab w:val="num" w:pos="0"/>
+        </w:tabs>
+        <w:ind w:left="0" w:hanging="0"/>
+      </w:pPr>
+    </w:lvl>
+  </w:abstractNum>
+  <w:num w:numId="1">
+    <w:abstractNumId w:val="1"/>
+  </w:num>
+  <w:num w:numId="2">
+    <w:abstractNumId w:val="2"/>
+  </w:num>
+  <w:num w:numId="3">
     <w:abstractNumId w:val="3"/>
   </w:num>
-  <w:num w:numId="2" w16cid:durableId="822741405">
+  <w:num w:numId="4">
+    <w:abstractNumId w:val="4"/>
+  </w:num>
+  <w:num w:numId="5">
+    <w:abstractNumId w:val="5"/>
+  </w:num>
+  <w:num w:numId="6">
     <w:abstractNumId w:val="6"/>
   </w:num>
-  <w:num w:numId="3" w16cid:durableId="969480971">
-    <w:abstractNumId w:val="5"/>
+  <w:num w:numId="7">
+    <w:abstractNumId w:val="7"/>
   </w:num>
-  <w:num w:numId="4" w16cid:durableId="549539209">
-    <w:abstractNumId w:val="2"/>
-  </w:num>
-  <w:num w:numId="5" w16cid:durableId="1628973751">
-    <w:abstractNumId w:val="4"/>
-  </w:num>
-  <w:num w:numId="6" w16cid:durableId="57093311">
+  <w:num w:numId="8">
     <w:abstractNumId w:val="8"/>
   </w:num>
-  <w:num w:numId="7" w16cid:durableId="156773066">
-    <w:abstractNumId w:val="0"/>
-  </w:num>
-  <w:num w:numId="8" w16cid:durableId="1191341144">
+  <w:num w:numId="9">
     <w:abstractNumId w:val="9"/>
   </w:num>
-  <w:num w:numId="9" w16cid:durableId="1078944247">
-    <w:abstractNumId w:val="7"/>
+  <w:num w:numId="10">
+    <w:abstractNumId w:val="10"/>
   </w:num>
-  <w:num w:numId="10" w16cid:durableId="179125721">
-    <w:abstractNumId w:val="1"/>
+  <w:num w:numId="11">
+    <w:abstractNumId w:val="11"/>
   </w:num>
 </w:numbering>
 </file>
 
 <file path=word/styles.xml><?xml version="1.0" encoding="utf-8"?>
-<w:styles xmlns:mc="http://schemas.openxmlformats.org/markup-compatibility/2006" xmlns:r="http://schemas.openxmlformats.org/officeDocument/2006/relationships" xmlns:w="http://schemas.openxmlformats.org/wordprocessingml/2006/main" xmlns:w14="http://schemas.microsoft.com/office/word/2010/wordml" xmlns:w15="http://schemas.microsoft.com/office/word/2012/wordml" xmlns:w16cex="http://schemas.microsoft.com/office/word/2018/wordml/cex" xmlns:w16cid="http://schemas.microsoft.com/office/word/2016/wordml/cid" xmlns:w16="http://schemas.microsoft.com/office/word/2018/wordml" xmlns:w16du="http://schemas.microsoft.com/office/word/2023/wordml/word16du" xmlns:w16sdtdh="http://schemas.microsoft.com/office/word/2020/wordml/sdtdatahash" xmlns:w16se="http://schemas.microsoft.com/office/word/2015/wordml/symex" mc:Ignorable="w14 w15 w16se w16cid w16 w16cex w16sdtdh w16du">
+<w:styles xmlns:w="http://schemas.openxmlformats.org/wordprocessingml/2006/main" xmlns:w14="http://schemas.microsoft.com/office/word/2010/wordml" xmlns:mc="http://schemas.openxmlformats.org/markup-compatibility/2006" mc:Ignorable="w14">
   <w:docDefaults>
     <w:rPrDefault>
       <w:rPr>
-        <w:rFonts w:asciiTheme="minorHAnsi" w:eastAsiaTheme="minorHAnsi" w:hAnsiTheme="minorHAnsi" w:cstheme="minorBidi"/>
+        <w:rFonts w:ascii="Calibri" w:hAnsi="Calibri" w:eastAsia="Calibri" w:cs="" w:asciiTheme="minorHAnsi" w:cstheme="minorBidi" w:eastAsiaTheme="minorHAnsi" w:hAnsiTheme="minorHAnsi"/>
         <w:kern w:val="2"/>
         <w:sz w:val="22"/>
         <w:szCs w:val="22"/>
@@ -1949,21 +2140,21 @@
     </w:rPrDefault>
     <w:pPrDefault>
       <w:pPr>
-        <w:spacing w:after="160" w:line="259" w:lineRule="auto"/>
+        <w:suppressAutoHyphens w:val="true"/>
       </w:pPr>
     </w:pPrDefault>
   </w:docDefaults>
   <w:latentStyles w:defLockedState="0" w:defUIPriority="99" w:defSemiHidden="0" w:defUnhideWhenUsed="0" w:defQFormat="0" w:count="376">
     <w:lsdException w:name="Normal" w:uiPriority="0" w:qFormat="1"/>
     <w:lsdException w:name="heading 1" w:uiPriority="9" w:qFormat="1"/>
-    <w:lsdException w:name="heading 2" w:semiHidden="1" w:uiPriority="9" w:unhideWhenUsed="1" w:qFormat="1"/>
-    <w:lsdException w:name="heading 3" w:semiHidden="1" w:uiPriority="9" w:unhideWhenUsed="1" w:qFormat="1"/>
-    <w:lsdException w:name="heading 4" w:semiHidden="1" w:uiPriority="9" w:unhideWhenUsed="1" w:qFormat="1"/>
-    <w:lsdException w:name="heading 5" w:semiHidden="1" w:uiPriority="9" w:unhideWhenUsed="1" w:qFormat="1"/>
-    <w:lsdException w:name="heading 6" w:semiHidden="1" w:uiPriority="9" w:unhideWhenUsed="1" w:qFormat="1"/>
-    <w:lsdException w:name="heading 7" w:semiHidden="1" w:uiPriority="9" w:unhideWhenUsed="1" w:qFormat="1"/>
-    <w:lsdException w:name="heading 8" w:semiHidden="1" w:uiPriority="9" w:unhideWhenUsed="1" w:qFormat="1"/>
-    <w:lsdException w:name="heading 9" w:semiHidden="1" w:uiPriority="9" w:unhideWhenUsed="1" w:qFormat="1"/>
+    <w:lsdException w:name="heading 2" w:uiPriority="9" w:semiHidden="1" w:unhideWhenUsed="1" w:qFormat="1"/>
+    <w:lsdException w:name="heading 3" w:uiPriority="9" w:semiHidden="1" w:unhideWhenUsed="1" w:qFormat="1"/>
+    <w:lsdException w:name="heading 4" w:uiPriority="9" w:semiHidden="1" w:unhideWhenUsed="1" w:qFormat="1"/>
+    <w:lsdException w:name="heading 5" w:uiPriority="9" w:semiHidden="1" w:unhideWhenUsed="1" w:qFormat="1"/>
+    <w:lsdException w:name="heading 6" w:uiPriority="9" w:semiHidden="1" w:unhideWhenUsed="1" w:qFormat="1"/>
+    <w:lsdException w:name="heading 7" w:uiPriority="9" w:semiHidden="1" w:unhideWhenUsed="1" w:qFormat="1"/>
+    <w:lsdException w:name="heading 8" w:uiPriority="9" w:semiHidden="1" w:unhideWhenUsed="1" w:qFormat="1"/>
+    <w:lsdException w:name="heading 9" w:uiPriority="9" w:semiHidden="1" w:unhideWhenUsed="1" w:qFormat="1"/>
     <w:lsdException w:name="index 1" w:semiHidden="1" w:unhideWhenUsed="1"/>
     <w:lsdException w:name="index 2" w:semiHidden="1" w:unhideWhenUsed="1"/>
     <w:lsdException w:name="index 3" w:semiHidden="1" w:unhideWhenUsed="1"/>
@@ -1973,22 +2164,22 @@
     <w:lsdException w:name="index 7" w:semiHidden="1" w:unhideWhenUsed="1"/>
     <w:lsdException w:name="index 8" w:semiHidden="1" w:unhideWhenUsed="1"/>
     <w:lsdException w:name="index 9" w:semiHidden="1" w:unhideWhenUsed="1"/>
-    <w:lsdException w:name="toc 1" w:semiHidden="1" w:uiPriority="39" w:unhideWhenUsed="1"/>
-    <w:lsdException w:name="toc 2" w:semiHidden="1" w:uiPriority="39" w:unhideWhenUsed="1"/>
-    <w:lsdException w:name="toc 3" w:semiHidden="1" w:uiPriority="39" w:unhideWhenUsed="1"/>
-    <w:lsdException w:name="toc 4" w:semiHidden="1" w:uiPriority="39" w:unhideWhenUsed="1"/>
-    <w:lsdException w:name="toc 5" w:semiHidden="1" w:uiPriority="39" w:unhideWhenUsed="1"/>
-    <w:lsdException w:name="toc 6" w:semiHidden="1" w:uiPriority="39" w:unhideWhenUsed="1"/>
-    <w:lsdException w:name="toc 7" w:semiHidden="1" w:uiPriority="39" w:unhideWhenUsed="1"/>
-    <w:lsdException w:name="toc 8" w:semiHidden="1" w:uiPriority="39" w:unhideWhenUsed="1"/>
-    <w:lsdException w:name="toc 9" w:semiHidden="1" w:uiPriority="39" w:unhideWhenUsed="1"/>
+    <w:lsdException w:name="toc 1" w:uiPriority="39" w:semiHidden="1" w:unhideWhenUsed="1"/>
+    <w:lsdException w:name="toc 2" w:uiPriority="39" w:semiHidden="1" w:unhideWhenUsed="1"/>
+    <w:lsdException w:name="toc 3" w:uiPriority="39" w:semiHidden="1" w:unhideWhenUsed="1"/>
+    <w:lsdException w:name="toc 4" w:uiPriority="39" w:semiHidden="1" w:unhideWhenUsed="1"/>
+    <w:lsdException w:name="toc 5" w:uiPriority="39" w:semiHidden="1" w:unhideWhenUsed="1"/>
+    <w:lsdException w:name="toc 6" w:uiPriority="39" w:semiHidden="1" w:unhideWhenUsed="1"/>
+    <w:lsdException w:name="toc 7" w:uiPriority="39" w:semiHidden="1" w:unhideWhenUsed="1"/>
+    <w:lsdException w:name="toc 8" w:uiPriority="39" w:semiHidden="1" w:unhideWhenUsed="1"/>
+    <w:lsdException w:name="toc 9" w:uiPriority="39" w:semiHidden="1" w:unhideWhenUsed="1"/>
     <w:lsdException w:name="Normal Indent" w:semiHidden="1" w:unhideWhenUsed="1"/>
     <w:lsdException w:name="footnote text" w:semiHidden="1" w:unhideWhenUsed="1"/>
     <w:lsdException w:name="annotation text" w:semiHidden="1" w:unhideWhenUsed="1"/>
     <w:lsdException w:name="header" w:semiHidden="1" w:unhideWhenUsed="1"/>
     <w:lsdException w:name="footer" w:semiHidden="1" w:unhideWhenUsed="1"/>
     <w:lsdException w:name="index heading" w:semiHidden="1" w:unhideWhenUsed="1"/>
-    <w:lsdException w:name="caption" w:semiHidden="1" w:uiPriority="35" w:unhideWhenUsed="1" w:qFormat="1"/>
+    <w:lsdException w:name="caption" w:uiPriority="35" w:semiHidden="1" w:unhideWhenUsed="1" w:qFormat="1"/>
     <w:lsdException w:name="table of figures" w:semiHidden="1" w:unhideWhenUsed="1"/>
     <w:lsdException w:name="envelope address" w:semiHidden="1" w:unhideWhenUsed="1"/>
     <w:lsdException w:name="envelope return" w:semiHidden="1" w:unhideWhenUsed="1"/>
@@ -2019,7 +2210,7 @@
     <w:lsdException w:name="Title" w:uiPriority="10" w:qFormat="1"/>
     <w:lsdException w:name="Closing" w:semiHidden="1" w:unhideWhenUsed="1"/>
     <w:lsdException w:name="Signature" w:semiHidden="1" w:unhideWhenUsed="1"/>
-    <w:lsdException w:name="Default Paragraph Font" w:semiHidden="1" w:uiPriority="1" w:unhideWhenUsed="1"/>
+    <w:lsdException w:name="Default Paragraph Font" w:uiPriority="1" w:semiHidden="1" w:unhideWhenUsed="1"/>
     <w:lsdException w:name="Body Text" w:semiHidden="1" w:unhideWhenUsed="1"/>
     <w:lsdException w:name="Body Text Indent" w:semiHidden="1" w:unhideWhenUsed="1"/>
     <w:lsdException w:name="List Continue" w:semiHidden="1" w:unhideWhenUsed="1"/>
@@ -2219,8 +2410,8 @@
     <w:lsdException w:name="Subtle Reference" w:uiPriority="31" w:qFormat="1"/>
     <w:lsdException w:name="Intense Reference" w:uiPriority="32" w:qFormat="1"/>
     <w:lsdException w:name="Book Title" w:uiPriority="33" w:qFormat="1"/>
-    <w:lsdException w:name="Bibliography" w:semiHidden="1" w:uiPriority="37" w:unhideWhenUsed="1"/>
-    <w:lsdException w:name="TOC Heading" w:semiHidden="1" w:uiPriority="39" w:unhideWhenUsed="1" w:qFormat="1"/>
+    <w:lsdException w:name="Bibliography" w:uiPriority="37" w:semiHidden="1" w:unhideWhenUsed="1"/>
+    <w:lsdException w:name="TOC Heading" w:uiPriority="39" w:semiHidden="1" w:unhideWhenUsed="1" w:qFormat="1"/>
     <w:lsdException w:name="Plain Table 1" w:uiPriority="41"/>
     <w:lsdException w:name="Plain Table 2" w:uiPriority="42"/>
     <w:lsdException w:name="Plain Table 3" w:uiPriority="43"/>
@@ -2331,14 +2522,96 @@
     <w:lsdException w:name="Unresolved Mention" w:semiHidden="1" w:unhideWhenUsed="1"/>
     <w:lsdException w:name="Smart Link" w:semiHidden="1" w:unhideWhenUsed="1"/>
   </w:latentStyles>
-  <w:style w:type="paragraph" w:default="1" w:styleId="Normal">
+  <w:style w:type="paragraph" w:styleId="Normal" w:default="1">
     <w:name w:val="Normal"/>
     <w:qFormat/>
+    <w:pPr>
+      <w:widowControl/>
+      <w:bidi w:val="0"/>
+      <w:spacing w:lineRule="auto" w:line="259" w:before="0" w:after="160"/>
+      <w:jc w:val="left"/>
+    </w:pPr>
+    <w:rPr>
+      <w:rFonts w:ascii="Calibri" w:hAnsi="Calibri" w:eastAsia="Calibri" w:cs="" w:asciiTheme="minorHAnsi" w:cstheme="minorBidi" w:eastAsiaTheme="minorHAnsi" w:hAnsiTheme="minorHAnsi"/>
+      <w:color w:val="auto"/>
+      <w:kern w:val="2"/>
+      <w:sz w:val="22"/>
+      <w:szCs w:val="22"/>
+      <w:lang w:val="en-US" w:eastAsia="en-US" w:bidi="ar-SA"/>
+      <w14:ligatures w14:val="standardContextual"/>
+    </w:rPr>
   </w:style>
-  <w:style w:type="character" w:default="1" w:styleId="DefaultParagraphFont">
+  <w:style w:type="character" w:styleId="DefaultParagraphFont" w:default="1">
     <w:name w:val="Default Paragraph Font"/>
     <w:uiPriority w:val="1"/>
     <w:unhideWhenUsed/>
+    <w:qFormat/>
+    <w:rPr/>
+  </w:style>
+  <w:style w:type="paragraph" w:styleId="Heading">
+    <w:name w:val="Heading"/>
+    <w:basedOn w:val="Normal"/>
+    <w:next w:val="BodyText"/>
+    <w:qFormat/>
+    <w:pPr>
+      <w:keepNext w:val="true"/>
+      <w:spacing w:before="240" w:after="120"/>
+    </w:pPr>
+    <w:rPr>
+      <w:rFonts w:ascii="Liberation Sans" w:hAnsi="Liberation Sans" w:eastAsia="Noto Sans CJK SC" w:cs="Noto Sans Devanagari"/>
+      <w:sz w:val="28"/>
+      <w:szCs w:val="28"/>
+    </w:rPr>
+  </w:style>
+  <w:style w:type="paragraph" w:styleId="BodyText">
+    <w:name w:val="Body Text"/>
+    <w:basedOn w:val="Normal"/>
+    <w:pPr>
+      <w:spacing w:lineRule="auto" w:line="276" w:before="0" w:after="140"/>
+    </w:pPr>
+    <w:rPr/>
+  </w:style>
+  <w:style w:type="paragraph" w:styleId="List">
+    <w:name w:val="List"/>
+    <w:basedOn w:val="BodyText"/>
+    <w:pPr/>
+    <w:rPr>
+      <w:rFonts w:cs="Noto Sans Devanagari"/>
+    </w:rPr>
+  </w:style>
+  <w:style w:type="paragraph" w:styleId="Caption">
+    <w:name w:val="Caption"/>
+    <w:basedOn w:val="Normal"/>
+    <w:qFormat/>
+    <w:pPr>
+      <w:suppressLineNumbers/>
+      <w:spacing w:before="120" w:after="120"/>
+    </w:pPr>
+    <w:rPr>
+      <w:rFonts w:cs="Noto Sans Devanagari"/>
+      <w:i/>
+      <w:iCs/>
+      <w:sz w:val="24"/>
+      <w:szCs w:val="24"/>
+    </w:rPr>
+  </w:style>
+  <w:style w:type="paragraph" w:styleId="Index">
+    <w:name w:val="Index"/>
+    <w:basedOn w:val="Normal"/>
+    <w:qFormat/>
+    <w:pPr>
+      <w:suppressLineNumbers/>
+    </w:pPr>
+    <w:rPr>
+      <w:rFonts w:cs="Noto Sans Devanagari"/>
+    </w:rPr>
+  </w:style>
+  <w:style w:type="numbering" w:styleId="NoList" w:default="1">
+    <w:name w:val="No List"/>
+    <w:uiPriority w:val="99"/>
+    <w:semiHidden/>
+    <w:unhideWhenUsed/>
+    <w:qFormat/>
   </w:style>
   <w:style w:type="table" w:default="1" w:styleId="TableNormal">
     <w:name w:val="Normal Table"/>
@@ -2346,7 +2619,6 @@
     <w:semiHidden/>
     <w:unhideWhenUsed/>
     <w:tblPr>
-      <w:tblInd w:w="0" w:type="dxa"/>
       <w:tblCellMar>
         <w:top w:w="0" w:type="dxa"/>
         <w:left w:w="108" w:type="dxa"/>
@@ -2355,205 +2627,101 @@
       </w:tblCellMar>
     </w:tblPr>
   </w:style>
-  <w:style w:type="numbering" w:default="1" w:styleId="NoList">
-    <w:name w:val="No List"/>
-    <w:uiPriority w:val="99"/>
-    <w:semiHidden/>
-    <w:unhideWhenUsed/>
-  </w:style>
 </w:styles>
 </file>
 
 <file path=word/theme/theme1.xml><?xml version="1.0" encoding="utf-8"?>
-<a:theme xmlns:a="http://schemas.openxmlformats.org/drawingml/2006/main" name="Office Theme">
+<a:theme xmlns:a="http://schemas.openxmlformats.org/drawingml/2006/main" xmlns:r="http://schemas.openxmlformats.org/officeDocument/2006/relationships" name="Office Theme">
   <a:themeElements>
     <a:clrScheme name="Office">
       <a:dk1>
-        <a:sysClr val="windowText" lastClr="000000"/>
+        <a:srgbClr val="000000"/>
       </a:dk1>
       <a:lt1>
-        <a:sysClr val="window" lastClr="FFFFFF"/>
+        <a:srgbClr val="ffffff"/>
       </a:lt1>
       <a:dk2>
-        <a:srgbClr val="44546A"/>
+        <a:srgbClr val="44546a"/>
       </a:dk2>
       <a:lt2>
-        <a:srgbClr val="E7E6E6"/>
+        <a:srgbClr val="e7e6e6"/>
       </a:lt2>
       <a:accent1>
-        <a:srgbClr val="4472C4"/>
+        <a:srgbClr val="4472c4"/>
       </a:accent1>
       <a:accent2>
-        <a:srgbClr val="ED7D31"/>
+        <a:srgbClr val="ed7d31"/>
       </a:accent2>
       <a:accent3>
-        <a:srgbClr val="A5A5A5"/>
+        <a:srgbClr val="a5a5a5"/>
       </a:accent3>
       <a:accent4>
-        <a:srgbClr val="FFC000"/>
+        <a:srgbClr val="ffc000"/>
       </a:accent4>
       <a:accent5>
-        <a:srgbClr val="5B9BD5"/>
+        <a:srgbClr val="5b9bd5"/>
       </a:accent5>
       <a:accent6>
-        <a:srgbClr val="70AD47"/>
+        <a:srgbClr val="70ad47"/>
       </a:accent6>
       <a:hlink>
-        <a:srgbClr val="0563C1"/>
+        <a:srgbClr val="0563c1"/>
       </a:hlink>
       <a:folHlink>
-        <a:srgbClr val="954F72"/>
+        <a:srgbClr val="954f72"/>
       </a:folHlink>
     </a:clrScheme>
     <a:fontScheme name="Office">
       <a:majorFont>
-        <a:latin typeface="Calibri Light" panose="020F0302020204030204"/>
+        <a:latin typeface="Calibri Light" panose="020F0302020204030204" pitchFamily="0" charset="1"/>
         <a:ea typeface=""/>
         <a:cs typeface=""/>
-        <a:font script="Jpan" typeface="游ゴシック Light"/>
-        <a:font script="Hang" typeface="맑은 고딕"/>
-        <a:font script="Hans" typeface="等线 Light"/>
-        <a:font script="Hant" typeface="新細明體"/>
-        <a:font script="Arab" typeface="Times New Roman"/>
-        <a:font script="Hebr" typeface="Times New Roman"/>
-        <a:font script="Thai" typeface="Angsana New"/>
-        <a:font script="Ethi" typeface="Nyala"/>
-        <a:font script="Beng" typeface="Vrinda"/>
-        <a:font script="Gujr" typeface="Shruti"/>
-        <a:font script="Khmr" typeface="MoolBoran"/>
-        <a:font script="Knda" typeface="Tunga"/>
-        <a:font script="Guru" typeface="Raavi"/>
-        <a:font script="Cans" typeface="Euphemia"/>
-        <a:font script="Cher" typeface="Plantagenet Cherokee"/>
-        <a:font script="Yiii" typeface="Microsoft Yi Baiti"/>
-        <a:font script="Tibt" typeface="Microsoft Himalaya"/>
-        <a:font script="Thaa" typeface="MV Boli"/>
-        <a:font script="Deva" typeface="Mangal"/>
-        <a:font script="Telu" typeface="Gautami"/>
-        <a:font script="Taml" typeface="Latha"/>
-        <a:font script="Syrc" typeface="Estrangelo Edessa"/>
-        <a:font script="Orya" typeface="Kalinga"/>
-        <a:font script="Mlym" typeface="Kartika"/>
-        <a:font script="Laoo" typeface="DokChampa"/>
-        <a:font script="Sinh" typeface="Iskoola Pota"/>
-        <a:font script="Mong" typeface="Mongolian Baiti"/>
-        <a:font script="Viet" typeface="Times New Roman"/>
-        <a:font script="Uigh" typeface="Microsoft Uighur"/>
-        <a:font script="Geor" typeface="Sylfaen"/>
-        <a:font script="Armn" typeface="Arial"/>
-        <a:font script="Bugi" typeface="Leelawadee UI"/>
-        <a:font script="Bopo" typeface="Microsoft JhengHei"/>
-        <a:font script="Java" typeface="Javanese Text"/>
-        <a:font script="Lisu" typeface="Segoe UI"/>
-        <a:font script="Mymr" typeface="Myanmar Text"/>
-        <a:font script="Nkoo" typeface="Ebrima"/>
-        <a:font script="Olck" typeface="Nirmala UI"/>
-        <a:font script="Osma" typeface="Ebrima"/>
-        <a:font script="Phag" typeface="Phagspa"/>
-        <a:font script="Syrn" typeface="Estrangelo Edessa"/>
-        <a:font script="Syrj" typeface="Estrangelo Edessa"/>
-        <a:font script="Syre" typeface="Estrangelo Edessa"/>
-        <a:font script="Sora" typeface="Nirmala UI"/>
-        <a:font script="Tale" typeface="Microsoft Tai Le"/>
-        <a:font script="Talu" typeface="Microsoft New Tai Lue"/>
-        <a:font script="Tfng" typeface="Ebrima"/>
       </a:majorFont>
       <a:minorFont>
-        <a:latin typeface="Calibri" panose="020F0502020204030204"/>
+        <a:latin typeface="Calibri" panose="020F0502020204030204" pitchFamily="0" charset="1"/>
         <a:ea typeface=""/>
         <a:cs typeface=""/>
-        <a:font script="Jpan" typeface="游明朝"/>
-        <a:font script="Hang" typeface="맑은 고딕"/>
-        <a:font script="Hans" typeface="等线"/>
-        <a:font script="Hant" typeface="新細明體"/>
-        <a:font script="Arab" typeface="Arial"/>
-        <a:font script="Hebr" typeface="Arial"/>
-        <a:font script="Thai" typeface="Cordia New"/>
-        <a:font script="Ethi" typeface="Nyala"/>
-        <a:font script="Beng" typeface="Vrinda"/>
-        <a:font script="Gujr" typeface="Shruti"/>
-        <a:font script="Khmr" typeface="DaunPenh"/>
-        <a:font script="Knda" typeface="Tunga"/>
-        <a:font script="Guru" typeface="Raavi"/>
-        <a:font script="Cans" typeface="Euphemia"/>
-        <a:font script="Cher" typeface="Plantagenet Cherokee"/>
-        <a:font script="Yiii" typeface="Microsoft Yi Baiti"/>
-        <a:font script="Tibt" typeface="Microsoft Himalaya"/>
-        <a:font script="Thaa" typeface="MV Boli"/>
-        <a:font script="Deva" typeface="Mangal"/>
-        <a:font script="Telu" typeface="Gautami"/>
-        <a:font script="Taml" typeface="Latha"/>
-        <a:font script="Syrc" typeface="Estrangelo Edessa"/>
-        <a:font script="Orya" typeface="Kalinga"/>
-        <a:font script="Mlym" typeface="Kartika"/>
-        <a:font script="Laoo" typeface="DokChampa"/>
-        <a:font script="Sinh" typeface="Iskoola Pota"/>
-        <a:font script="Mong" typeface="Mongolian Baiti"/>
-        <a:font script="Viet" typeface="Arial"/>
-        <a:font script="Uigh" typeface="Microsoft Uighur"/>
-        <a:font script="Geor" typeface="Sylfaen"/>
-        <a:font script="Armn" typeface="Arial"/>
-        <a:font script="Bugi" typeface="Leelawadee UI"/>
-        <a:font script="Bopo" typeface="Microsoft JhengHei"/>
-        <a:font script="Java" typeface="Javanese Text"/>
-        <a:font script="Lisu" typeface="Segoe UI"/>
-        <a:font script="Mymr" typeface="Myanmar Text"/>
-        <a:font script="Nkoo" typeface="Ebrima"/>
-        <a:font script="Olck" typeface="Nirmala UI"/>
-        <a:font script="Osma" typeface="Ebrima"/>
-        <a:font script="Phag" typeface="Phagspa"/>
-        <a:font script="Syrn" typeface="Estrangelo Edessa"/>
-        <a:font script="Syrj" typeface="Estrangelo Edessa"/>
-        <a:font script="Syre" typeface="Estrangelo Edessa"/>
-        <a:font script="Sora" typeface="Nirmala UI"/>
-        <a:font script="Tale" typeface="Microsoft Tai Le"/>
-        <a:font script="Talu" typeface="Microsoft New Tai Lue"/>
-        <a:font script="Tfng" typeface="Ebrima"/>
       </a:minorFont>
     </a:fontScheme>
-    <a:fmtScheme name="Office">
+    <a:fmtScheme>
       <a:fillStyleLst>
         <a:solidFill>
           <a:schemeClr val="phClr"/>
         </a:solidFill>
-        <a:gradFill rotWithShape="1">
+        <a:gradFill>
           <a:gsLst>
             <a:gs pos="0">
               <a:schemeClr val="phClr">
                 <a:lumMod val="110000"/>
-                <a:satMod val="105000"/>
                 <a:tint val="67000"/>
               </a:schemeClr>
             </a:gs>
             <a:gs pos="50000">
               <a:schemeClr val="phClr">
                 <a:lumMod val="105000"/>
-                <a:satMod val="103000"/>
                 <a:tint val="73000"/>
               </a:schemeClr>
             </a:gs>
             <a:gs pos="100000">
               <a:schemeClr val="phClr">
                 <a:lumMod val="105000"/>
-                <a:satMod val="109000"/>
                 <a:tint val="81000"/>
               </a:schemeClr>
             </a:gs>
           </a:gsLst>
           <a:lin ang="5400000" scaled="0"/>
+          <a:tileRect l="0" t="0" r="0" b="0"/>
         </a:gradFill>
-        <a:gradFill rotWithShape="1">
+        <a:gradFill>
           <a:gsLst>
             <a:gs pos="0">
               <a:schemeClr val="phClr">
-                <a:satMod val="103000"/>
                 <a:lumMod val="102000"/>
                 <a:tint val="94000"/>
               </a:schemeClr>
             </a:gs>
             <a:gs pos="50000">
               <a:schemeClr val="phClr">
-                <a:satMod val="110000"/>
                 <a:lumMod val="100000"/>
                 <a:shade val="100000"/>
               </a:schemeClr>
@@ -2561,33 +2729,24 @@
             <a:gs pos="100000">
               <a:schemeClr val="phClr">
                 <a:lumMod val="99000"/>
-                <a:satMod val="120000"/>
                 <a:shade val="78000"/>
               </a:schemeClr>
             </a:gs>
           </a:gsLst>
           <a:lin ang="5400000" scaled="0"/>
+          <a:tileRect l="0" t="0" r="0" b="0"/>
         </a:gradFill>
       </a:fillStyleLst>
       <a:lnStyleLst>
         <a:ln w="6350" cap="flat" cmpd="sng" algn="ctr">
-          <a:solidFill>
-            <a:schemeClr val="phClr"/>
-          </a:solidFill>
           <a:prstDash val="solid"/>
           <a:miter lim="800000"/>
         </a:ln>
         <a:ln w="12700" cap="flat" cmpd="sng" algn="ctr">
-          <a:solidFill>
-            <a:schemeClr val="phClr"/>
-          </a:solidFill>
           <a:prstDash val="solid"/>
           <a:miter lim="800000"/>
         </a:ln>
         <a:ln w="19050" cap="flat" cmpd="sng" algn="ctr">
-          <a:solidFill>
-            <a:schemeClr val="phClr"/>
-          </a:solidFill>
           <a:prstDash val="solid"/>
           <a:miter lim="800000"/>
         </a:ln>
@@ -2600,13 +2759,7 @@
           <a:effectLst/>
         </a:effectStyle>
         <a:effectStyle>
-          <a:effectLst>
-            <a:outerShdw blurRad="57150" dist="19050" dir="5400000" algn="ctr" rotWithShape="0">
-              <a:srgbClr val="000000">
-                <a:alpha val="63000"/>
-              </a:srgbClr>
-            </a:outerShdw>
-          </a:effectLst>
+          <a:effectLst/>
         </a:effectStyle>
       </a:effectStyleLst>
       <a:bgFillStyleLst>
@@ -2616,15 +2769,13 @@
         <a:solidFill>
           <a:schemeClr val="phClr">
             <a:tint val="95000"/>
-            <a:satMod val="170000"/>
           </a:schemeClr>
         </a:solidFill>
-        <a:gradFill rotWithShape="1">
+        <a:gradFill>
           <a:gsLst>
             <a:gs pos="0">
               <a:schemeClr val="phClr">
                 <a:tint val="93000"/>
-                <a:satMod val="150000"/>
                 <a:shade val="98000"/>
                 <a:lumMod val="102000"/>
               </a:schemeClr>
@@ -2632,7 +2783,6 @@
             <a:gs pos="50000">
               <a:schemeClr val="phClr">
                 <a:tint val="98000"/>
-                <a:satMod val="130000"/>
                 <a:shade val="90000"/>
                 <a:lumMod val="103000"/>
               </a:schemeClr>
@@ -2640,21 +2790,14 @@
             <a:gs pos="100000">
               <a:schemeClr val="phClr">
                 <a:shade val="63000"/>
-                <a:satMod val="120000"/>
               </a:schemeClr>
             </a:gs>
           </a:gsLst>
           <a:lin ang="5400000" scaled="0"/>
+          <a:tileRect l="0" t="0" r="0" b="0"/>
         </a:gradFill>
       </a:bgFillStyleLst>
     </a:fmtScheme>
   </a:themeElements>
-  <a:objectDefaults/>
-  <a:extraClrSchemeLst/>
-  <a:extLst>
-    <a:ext uri="{05A4C25C-085E-4340-85A3-A5531E510DB2}">
-      <thm15:themeFamily xmlns:thm15="http://schemas.microsoft.com/office/thememl/2012/main" name="Office Theme" id="{62F939B6-93AF-4DB8-9C6B-D6C7DFDC589F}" vid="{4A3C46E8-61CC-4603-A589-7422A47A8E4A}"/>
-    </a:ext>
-  </a:extLst>
 </a:theme>
 </file>